--- a/docs/ТЗ.docx
+++ b/docs/ТЗ.docx
@@ -1,6 +1,6 @@
 
 <file path=word/document.xml><?xml version="1.0" encoding="utf-8"?>
-<w:document xmlns:wpc="http://schemas.microsoft.com/office/word/2010/wordprocessingCanvas" xmlns:mc="http://schemas.openxmlformats.org/markup-compatibility/2006" xmlns:o="urn:schemas-microsoft-com:office:office" xmlns:r="http://schemas.openxmlformats.org/officeDocument/2006/relationships" xmlns:m="http://schemas.openxmlformats.org/officeDocument/2006/math" xmlns:v="urn:schemas-microsoft-com:vml" xmlns:wp14="http://schemas.microsoft.com/office/word/2010/wordprocessingDrawing" xmlns:wp="http://schemas.openxmlformats.org/drawingml/2006/wordprocessingDrawing" xmlns:w10="urn:schemas-microsoft-com:office:word" xmlns:w="http://schemas.openxmlformats.org/wordprocessingml/2006/main" xmlns:w14="http://schemas.microsoft.com/office/word/2010/wordml" xmlns:wpg="http://schemas.microsoft.com/office/word/2010/wordprocessingGroup" xmlns:wpi="http://schemas.microsoft.com/office/word/2010/wordprocessingInk" xmlns:wne="http://schemas.microsoft.com/office/word/2006/wordml" xmlns:wps="http://schemas.microsoft.com/office/word/2010/wordprocessingShape" mc:Ignorable="w14 wp14">
+<w:document xmlns:wpc="http://schemas.microsoft.com/office/word/2010/wordprocessingCanvas" xmlns:cx="http://schemas.microsoft.com/office/drawing/2014/chartex" xmlns:cx1="http://schemas.microsoft.com/office/drawing/2015/9/8/chartex" xmlns:cx2="http://schemas.microsoft.com/office/drawing/2015/10/21/chartex" xmlns:cx3="http://schemas.microsoft.com/office/drawing/2016/5/9/chartex" xmlns:cx4="http://schemas.microsoft.com/office/drawing/2016/5/10/chartex" xmlns:cx5="http://schemas.microsoft.com/office/drawing/2016/5/11/chartex" xmlns:cx6="http://schemas.microsoft.com/office/drawing/2016/5/12/chartex" xmlns:cx7="http://schemas.microsoft.com/office/drawing/2016/5/13/chartex" xmlns:cx8="http://schemas.microsoft.com/office/drawing/2016/5/14/chartex" xmlns:mc="http://schemas.openxmlformats.org/markup-compatibility/2006" xmlns:aink="http://schemas.microsoft.com/office/drawing/2016/ink" xmlns:am3d="http://schemas.microsoft.com/office/drawing/2017/model3d" xmlns:o="urn:schemas-microsoft-com:office:office" xmlns:r="http://schemas.openxmlformats.org/officeDocument/2006/relationships" xmlns:m="http://schemas.openxmlformats.org/officeDocument/2006/math" xmlns:v="urn:schemas-microsoft-com:vml" xmlns:wp14="http://schemas.microsoft.com/office/word/2010/wordprocessingDrawing" xmlns:wp="http://schemas.openxmlformats.org/drawingml/2006/wordprocessingDrawing" xmlns:w10="urn:schemas-microsoft-com:office:word" xmlns:w="http://schemas.openxmlformats.org/wordprocessingml/2006/main" xmlns:w14="http://schemas.microsoft.com/office/word/2010/wordml" xmlns:w15="http://schemas.microsoft.com/office/word/2012/wordml" xmlns:w16cex="http://schemas.microsoft.com/office/word/2018/wordml/cex" xmlns:w16cid="http://schemas.microsoft.com/office/word/2016/wordml/cid" xmlns:w16="http://schemas.microsoft.com/office/word/2018/wordml" xmlns:w16sdtdh="http://schemas.microsoft.com/office/word/2020/wordml/sdtdatahash" xmlns:w16se="http://schemas.microsoft.com/office/word/2015/wordml/symex" xmlns:wpg="http://schemas.microsoft.com/office/word/2010/wordprocessingGroup" xmlns:wpi="http://schemas.microsoft.com/office/word/2010/wordprocessingInk" xmlns:wne="http://schemas.microsoft.com/office/word/2006/wordml" xmlns:wps="http://schemas.microsoft.com/office/word/2010/wordprocessingShape" mc:Ignorable="w14 w15 w16se w16cid w16 w16cex w16sdtdh wp14">
   <w:body>
     <w:p>
       <w:pPr>
@@ -481,7 +481,6 @@
           <w:color w:val="000000"/>
           <w:sz w:val="28"/>
           <w:szCs w:val="28"/>
-          <w:lang w:val="en-US"/>
         </w:rPr>
       </w:pPr>
       <w:r>
@@ -541,7 +540,33 @@
           <w:sz w:val="28"/>
           <w:szCs w:val="28"/>
         </w:rPr>
-        <w:t>(Рисунок 1)</w:t>
+        <w:t>(</w:t>
+      </w:r>
+      <w:commentRangeStart w:id="1"/>
+      <w:r>
+        <w:rPr>
+          <w:rFonts w:ascii="Times New Roman" w:eastAsia="Calibri" w:hAnsi="Times New Roman" w:cs="Times New Roman"/>
+          <w:color w:val="000000"/>
+          <w:sz w:val="28"/>
+          <w:szCs w:val="28"/>
+        </w:rPr>
+        <w:t>Рисунок 1</w:t>
+      </w:r>
+      <w:commentRangeEnd w:id="1"/>
+      <w:r>
+        <w:rPr>
+          <w:rStyle w:val="CommentReference"/>
+        </w:rPr>
+        <w:commentReference w:id="1"/>
+      </w:r>
+      <w:r>
+        <w:rPr>
+          <w:rFonts w:ascii="Times New Roman" w:eastAsia="Calibri" w:hAnsi="Times New Roman" w:cs="Times New Roman"/>
+          <w:color w:val="000000"/>
+          <w:sz w:val="28"/>
+          <w:szCs w:val="28"/>
+        </w:rPr>
+        <w:t>)</w:t>
       </w:r>
       <w:r>
         <w:rPr>
@@ -1216,6 +1241,14 @@
           <w:sz w:val="28"/>
           <w:szCs w:val="28"/>
         </w:rPr>
+        <w:t xml:space="preserve"> Высота опоры для спинки стула </w:t>
+      </w:r>
+      <w:r>
+        <w:rPr>
+          <w:rFonts w:ascii="Times New Roman" w:hAnsi="Times New Roman" w:cs="Times New Roman"/>
+          <w:sz w:val="28"/>
+          <w:szCs w:val="28"/>
+        </w:rPr>
         <w:t xml:space="preserve"> </w:t>
       </w:r>
       <w:r>
@@ -1223,22 +1256,6 @@
           <w:rFonts w:ascii="Times New Roman" w:hAnsi="Times New Roman" w:cs="Times New Roman"/>
           <w:sz w:val="28"/>
           <w:szCs w:val="28"/>
-        </w:rPr>
-        <w:t xml:space="preserve">Высота опоры для спинки стула </w:t>
-      </w:r>
-      <w:r>
-        <w:rPr>
-          <w:rFonts w:ascii="Times New Roman" w:hAnsi="Times New Roman" w:cs="Times New Roman"/>
-          <w:sz w:val="28"/>
-          <w:szCs w:val="28"/>
-        </w:rPr>
-        <w:t xml:space="preserve"> </w:t>
-      </w:r>
-      <w:r>
-        <w:rPr>
-          <w:rFonts w:ascii="Times New Roman" w:hAnsi="Times New Roman" w:cs="Times New Roman"/>
-          <w:sz w:val="28"/>
-          <w:szCs w:val="28"/>
           <w:lang w:val="en-US"/>
         </w:rPr>
         <w:t>h</w:t>
@@ -1257,15 +1274,7 @@
           <w:sz w:val="28"/>
           <w:szCs w:val="28"/>
         </w:rPr>
-        <w:t xml:space="preserve"> </w:t>
-      </w:r>
-      <w:r>
-        <w:rPr>
-          <w:rFonts w:ascii="Times New Roman" w:hAnsi="Times New Roman" w:cs="Times New Roman"/>
-          <w:sz w:val="28"/>
-          <w:szCs w:val="28"/>
-        </w:rPr>
-        <w:t xml:space="preserve">(от </w:t>
+        <w:t xml:space="preserve"> (от </w:t>
       </w:r>
       <w:r>
         <w:rPr>
@@ -1469,15 +1478,7 @@
           <w:sz w:val="28"/>
           <w:szCs w:val="28"/>
         </w:rPr>
-        <w:t xml:space="preserve">(от </w:t>
-      </w:r>
-      <w:r>
-        <w:rPr>
-          <w:rFonts w:ascii="Times New Roman" w:hAnsi="Times New Roman" w:cs="Times New Roman"/>
-          <w:sz w:val="28"/>
-          <w:szCs w:val="28"/>
-        </w:rPr>
-        <w:t>1</w:t>
+        <w:t>(от 1</w:t>
       </w:r>
       <w:r>
         <w:rPr>
@@ -1527,7 +1528,6 @@
           <w:rFonts w:ascii="Times New Roman" w:hAnsi="Times New Roman" w:cs="Times New Roman"/>
           <w:sz w:val="28"/>
           <w:szCs w:val="28"/>
-          <w:lang w:val="en-US"/>
         </w:rPr>
       </w:pPr>
       <w:r>
@@ -1698,16 +1698,7 @@
           <w:sz w:val="28"/>
           <w:szCs w:val="28"/>
         </w:rPr>
-        <w:t>/</w:t>
-      </w:r>
-      <w:proofErr w:type="gramStart"/>
-      <w:r>
-        <w:rPr>
-          <w:rFonts w:ascii="Times New Roman" w:hAnsi="Times New Roman" w:cs="Times New Roman"/>
-          <w:sz w:val="28"/>
-          <w:szCs w:val="28"/>
-        </w:rPr>
-        <w:t>3</w:t>
+        <w:t>/3</w:t>
       </w:r>
       <w:r>
         <w:rPr>
@@ -1725,7 +1716,6 @@
         </w:rPr>
         <w:t>;</w:t>
       </w:r>
-      <w:proofErr w:type="gramEnd"/>
     </w:p>
     <w:p>
       <w:pPr>
@@ -1738,8 +1728,6 @@
           <w:szCs w:val="28"/>
         </w:rPr>
       </w:pPr>
-      <w:bookmarkStart w:id="1" w:name="_GoBack"/>
-      <w:bookmarkEnd w:id="1"/>
       <w:r>
         <w:rPr>
           <w:rFonts w:ascii="Times New Roman" w:hAnsi="Times New Roman" w:cs="Times New Roman"/>
@@ -1856,40 +1844,39 @@
           <w:rFonts w:ascii="Times New Roman" w:hAnsi="Times New Roman" w:cs="Times New Roman"/>
           <w:sz w:val="28"/>
           <w:szCs w:val="28"/>
+        </w:rPr>
+      </w:pPr>
+      <w:r>
+        <w:rPr>
+          <w:rFonts w:ascii="Times New Roman" w:hAnsi="Times New Roman" w:cs="Times New Roman"/>
+          <w:sz w:val="28"/>
+          <w:szCs w:val="28"/>
+        </w:rPr>
+        <w:t>–</w:t>
+      </w:r>
+      <w:r>
+        <w:rPr>
+          <w:rFonts w:ascii="Times New Roman" w:hAnsi="Times New Roman" w:cs="Times New Roman"/>
+          <w:sz w:val="28"/>
+          <w:szCs w:val="28"/>
+        </w:rPr>
+        <w:t xml:space="preserve">  </w:t>
+      </w:r>
+      <w:r>
+        <w:rPr>
+          <w:rFonts w:ascii="Times New Roman" w:hAnsi="Times New Roman" w:cs="Times New Roman"/>
+          <w:sz w:val="28"/>
+          <w:szCs w:val="28"/>
+        </w:rPr>
+        <w:t xml:space="preserve">Расстояние </w:t>
+      </w:r>
+      <w:r>
+        <w:rPr>
+          <w:rFonts w:ascii="Times New Roman" w:hAnsi="Times New Roman" w:cs="Times New Roman"/>
+          <w:sz w:val="28"/>
+          <w:szCs w:val="28"/>
           <w:lang w:val="en-US"/>
         </w:rPr>
-      </w:pPr>
-      <w:r>
-        <w:rPr>
-          <w:rFonts w:ascii="Times New Roman" w:hAnsi="Times New Roman" w:cs="Times New Roman"/>
-          <w:sz w:val="28"/>
-          <w:szCs w:val="28"/>
-        </w:rPr>
-        <w:t>–</w:t>
-      </w:r>
-      <w:r>
-        <w:rPr>
-          <w:rFonts w:ascii="Times New Roman" w:hAnsi="Times New Roman" w:cs="Times New Roman"/>
-          <w:sz w:val="28"/>
-          <w:szCs w:val="28"/>
-        </w:rPr>
-        <w:t xml:space="preserve">  </w:t>
-      </w:r>
-      <w:r>
-        <w:rPr>
-          <w:rFonts w:ascii="Times New Roman" w:hAnsi="Times New Roman" w:cs="Times New Roman"/>
-          <w:sz w:val="28"/>
-          <w:szCs w:val="28"/>
-        </w:rPr>
-        <w:t xml:space="preserve">Расстояние </w:t>
-      </w:r>
-      <w:r>
-        <w:rPr>
-          <w:rFonts w:ascii="Times New Roman" w:hAnsi="Times New Roman" w:cs="Times New Roman"/>
-          <w:sz w:val="28"/>
-          <w:szCs w:val="28"/>
-          <w:lang w:val="en-US"/>
-        </w:rPr>
         <w:t>W</w:t>
       </w:r>
       <w:r>
@@ -1906,25 +1893,7 @@
           <w:sz w:val="28"/>
           <w:szCs w:val="28"/>
         </w:rPr>
-        <w:t>до опоры спинки</w:t>
-      </w:r>
-      <w:proofErr w:type="gramStart"/>
-      <w:r>
-        <w:rPr>
-          <w:rFonts w:ascii="Times New Roman" w:hAnsi="Times New Roman" w:cs="Times New Roman"/>
-          <w:sz w:val="28"/>
-          <w:szCs w:val="28"/>
-        </w:rPr>
-        <w:t xml:space="preserve"> :</w:t>
-      </w:r>
-      <w:proofErr w:type="gramEnd"/>
-      <w:r>
-        <w:rPr>
-          <w:rFonts w:ascii="Times New Roman" w:hAnsi="Times New Roman" w:cs="Times New Roman"/>
-          <w:sz w:val="28"/>
-          <w:szCs w:val="28"/>
-        </w:rPr>
-        <w:t xml:space="preserve"> </w:t>
+        <w:t xml:space="preserve">до опоры спинки: </w:t>
       </w:r>
       <w:r>
         <w:rPr>
@@ -2023,32 +1992,48 @@
           <w:rFonts w:ascii="Times New Roman" w:hAnsi="Times New Roman" w:cs="Times New Roman"/>
           <w:sz w:val="28"/>
           <w:szCs w:val="28"/>
+        </w:rPr>
+      </w:pPr>
+      <w:r>
+        <w:rPr>
+          <w:rFonts w:ascii="Times New Roman" w:hAnsi="Times New Roman" w:cs="Times New Roman"/>
+          <w:sz w:val="28"/>
+          <w:szCs w:val="28"/>
+        </w:rPr>
+        <w:t>–</w:t>
+      </w:r>
+      <w:r>
+        <w:rPr>
+          <w:rFonts w:ascii="Times New Roman" w:hAnsi="Times New Roman" w:cs="Times New Roman"/>
+          <w:sz w:val="28"/>
+          <w:szCs w:val="28"/>
+        </w:rPr>
+        <w:t xml:space="preserve">  </w:t>
+      </w:r>
+      <w:r>
+        <w:rPr>
+          <w:rFonts w:ascii="Times New Roman" w:hAnsi="Times New Roman" w:cs="Times New Roman"/>
+          <w:sz w:val="28"/>
+          <w:szCs w:val="28"/>
+        </w:rPr>
+        <w:t xml:space="preserve">Расстояние </w:t>
+      </w:r>
+      <w:r>
+        <w:rPr>
+          <w:rFonts w:ascii="Times New Roman" w:hAnsi="Times New Roman" w:cs="Times New Roman"/>
+          <w:sz w:val="28"/>
+          <w:szCs w:val="28"/>
           <w:lang w:val="en-US"/>
         </w:rPr>
-      </w:pPr>
-      <w:r>
-        <w:rPr>
-          <w:rFonts w:ascii="Times New Roman" w:hAnsi="Times New Roman" w:cs="Times New Roman"/>
-          <w:sz w:val="28"/>
-          <w:szCs w:val="28"/>
-        </w:rPr>
-        <w:t>–</w:t>
-      </w:r>
-      <w:r>
-        <w:rPr>
-          <w:rFonts w:ascii="Times New Roman" w:hAnsi="Times New Roman" w:cs="Times New Roman"/>
-          <w:sz w:val="28"/>
-          <w:szCs w:val="28"/>
-        </w:rPr>
-        <w:t xml:space="preserve">  </w:t>
-      </w:r>
-      <w:r>
-        <w:rPr>
-          <w:rFonts w:ascii="Times New Roman" w:hAnsi="Times New Roman" w:cs="Times New Roman"/>
-          <w:sz w:val="28"/>
-          <w:szCs w:val="28"/>
-        </w:rPr>
-        <w:t xml:space="preserve">Расстояние </w:t>
+        <w:t>S</w:t>
+      </w:r>
+      <w:r>
+        <w:rPr>
+          <w:rFonts w:ascii="Times New Roman" w:hAnsi="Times New Roman" w:cs="Times New Roman"/>
+          <w:sz w:val="28"/>
+          <w:szCs w:val="28"/>
+        </w:rPr>
+        <w:t xml:space="preserve">2 = </w:t>
       </w:r>
       <w:r>
         <w:rPr>
@@ -2057,24 +2042,23 @@
           <w:szCs w:val="28"/>
           <w:lang w:val="en-US"/>
         </w:rPr>
-        <w:t>S</w:t>
-      </w:r>
-      <w:r>
-        <w:rPr>
-          <w:rFonts w:ascii="Times New Roman" w:hAnsi="Times New Roman" w:cs="Times New Roman"/>
-          <w:sz w:val="28"/>
-          <w:szCs w:val="28"/>
-        </w:rPr>
-        <w:t xml:space="preserve">2 = </w:t>
-      </w:r>
-      <w:r>
-        <w:rPr>
-          <w:rFonts w:ascii="Times New Roman" w:hAnsi="Times New Roman" w:cs="Times New Roman"/>
-          <w:sz w:val="28"/>
-          <w:szCs w:val="28"/>
-          <w:lang w:val="en-US"/>
-        </w:rPr>
-        <w:t>W1/15;</w:t>
+        <w:t>W</w:t>
+      </w:r>
+      <w:r>
+        <w:rPr>
+          <w:rFonts w:ascii="Times New Roman" w:hAnsi="Times New Roman" w:cs="Times New Roman"/>
+          <w:sz w:val="28"/>
+          <w:szCs w:val="28"/>
+        </w:rPr>
+        <w:t>1/15</w:t>
+      </w:r>
+      <w:r>
+        <w:rPr>
+          <w:rFonts w:ascii="Times New Roman" w:hAnsi="Times New Roman" w:cs="Times New Roman"/>
+          <w:sz w:val="28"/>
+          <w:szCs w:val="28"/>
+        </w:rPr>
+        <w:t>.</w:t>
       </w:r>
     </w:p>
     <w:p>
@@ -2083,6 +2067,9 @@
         <w:jc w:val="center"/>
       </w:pPr>
       <w:r>
+        <w:rPr>
+          <w:noProof/>
+        </w:rPr>
         <w:drawing>
           <wp:inline distT="0" distB="0" distL="0" distR="0" wp14:anchorId="52B78483" wp14:editId="4267DF4E">
             <wp:extent cx="3425096" cy="4409735"/>
@@ -2099,7 +2086,7 @@
                     <pic:cNvPicPr/>
                   </pic:nvPicPr>
                   <pic:blipFill>
-                    <a:blip r:embed="rId8"/>
+                    <a:blip r:embed="rId11"/>
                     <a:stretch>
                       <a:fillRect/>
                     </a:stretch>
@@ -2131,6 +2118,7 @@
           <w:szCs w:val="28"/>
         </w:rPr>
       </w:pPr>
+      <w:commentRangeStart w:id="2"/>
       <w:r>
         <w:rPr>
           <w:rFonts w:ascii="Times New Roman" w:hAnsi="Times New Roman" w:cs="Times New Roman"/>
@@ -2171,6 +2159,13 @@
           <w:szCs w:val="28"/>
         </w:rPr>
         <w:t>стула со спинкой</w:t>
+      </w:r>
+      <w:commentRangeEnd w:id="2"/>
+      <w:r>
+        <w:rPr>
+          <w:rStyle w:val="CommentReference"/>
+        </w:rPr>
+        <w:commentReference w:id="2"/>
       </w:r>
     </w:p>
     <w:p>
@@ -2187,6 +2182,7 @@
       <w:r>
         <w:rPr>
           <w:rFonts w:ascii="Times New Roman" w:hAnsi="Times New Roman" w:cs="Times New Roman"/>
+          <w:noProof/>
           <w:sz w:val="28"/>
           <w:szCs w:val="28"/>
         </w:rPr>
@@ -2207,7 +2203,7 @@
                     <pic:cNvPicPr/>
                   </pic:nvPicPr>
                   <pic:blipFill>
-                    <a:blip r:embed="rId9"/>
+                    <a:blip r:embed="rId12"/>
                     <a:stretch>
                       <a:fillRect/>
                     </a:stretch>
@@ -2245,31 +2241,23 @@
           <w:sz w:val="28"/>
           <w:szCs w:val="28"/>
         </w:rPr>
-        <w:t>Рисунок 2</w:t>
-      </w:r>
-      <w:r>
-        <w:rPr>
-          <w:rFonts w:ascii="Times New Roman" w:hAnsi="Times New Roman" w:cs="Times New Roman"/>
-          <w:sz w:val="28"/>
-          <w:szCs w:val="28"/>
-        </w:rPr>
-        <w:t xml:space="preserve"> – </w:t>
-      </w:r>
-      <w:r>
-        <w:rPr>
-          <w:rFonts w:ascii="Times New Roman" w:hAnsi="Times New Roman" w:cs="Times New Roman"/>
-          <w:sz w:val="28"/>
-          <w:szCs w:val="28"/>
-        </w:rPr>
-        <w:t>чертёж</w:t>
-      </w:r>
-      <w:r>
-        <w:rPr>
-          <w:rFonts w:ascii="Times New Roman" w:hAnsi="Times New Roman" w:cs="Times New Roman"/>
-          <w:sz w:val="28"/>
-          <w:szCs w:val="28"/>
-        </w:rPr>
-        <w:t xml:space="preserve"> стула со спинкой</w:t>
+        <w:t xml:space="preserve">Рисунок 2 – </w:t>
+      </w:r>
+      <w:r>
+        <w:rPr>
+          <w:rFonts w:ascii="Times New Roman" w:hAnsi="Times New Roman" w:cs="Times New Roman"/>
+          <w:sz w:val="28"/>
+          <w:szCs w:val="28"/>
+        </w:rPr>
+        <w:t>Ч</w:t>
+      </w:r>
+      <w:r>
+        <w:rPr>
+          <w:rFonts w:ascii="Times New Roman" w:hAnsi="Times New Roman" w:cs="Times New Roman"/>
+          <w:sz w:val="28"/>
+          <w:szCs w:val="28"/>
+        </w:rPr>
+        <w:t>ертёж стула со спинкой</w:t>
       </w:r>
     </w:p>
     <w:p>
@@ -2548,6 +2536,7 @@
         </w:rPr>
         <w:t xml:space="preserve"> </w:t>
       </w:r>
+      <w:commentRangeStart w:id="3"/>
       <w:r>
         <w:rPr>
           <w:rFonts w:ascii="Times New Roman" w:hAnsi="Times New Roman" w:cs="Times New Roman"/>
@@ -2562,7 +2551,22 @@
           <w:sz w:val="28"/>
           <w:szCs w:val="28"/>
         </w:rPr>
-        <w:t xml:space="preserve"> 32-битная и</w:t>
+        <w:t xml:space="preserve"> </w:t>
+      </w:r>
+      <w:commentRangeEnd w:id="3"/>
+      <w:r>
+        <w:rPr>
+          <w:rStyle w:val="CommentReference"/>
+        </w:rPr>
+        <w:commentReference w:id="3"/>
+      </w:r>
+      <w:r>
+        <w:rPr>
+          <w:rFonts w:ascii="Times New Roman" w:hAnsi="Times New Roman" w:cs="Times New Roman"/>
+          <w:sz w:val="28"/>
+          <w:szCs w:val="28"/>
+        </w:rPr>
+        <w:t>32-битная и</w:t>
       </w:r>
       <w:r>
         <w:rPr>
@@ -2934,25 +2938,7 @@
           <w:sz w:val="28"/>
           <w:szCs w:val="28"/>
         </w:rPr>
-        <w:t xml:space="preserve">Тестовый </w:t>
-      </w:r>
-      <w:proofErr w:type="spellStart"/>
-      <w:r>
-        <w:rPr>
-          <w:rFonts w:ascii="Times New Roman" w:hAnsi="Times New Roman" w:cs="Times New Roman"/>
-          <w:sz w:val="28"/>
-          <w:szCs w:val="28"/>
-        </w:rPr>
-        <w:t>фреймворк</w:t>
-      </w:r>
-      <w:proofErr w:type="spellEnd"/>
-      <w:r>
-        <w:rPr>
-          <w:rFonts w:ascii="Times New Roman" w:hAnsi="Times New Roman" w:cs="Times New Roman"/>
-          <w:sz w:val="28"/>
-          <w:szCs w:val="28"/>
-        </w:rPr>
-        <w:t xml:space="preserve">: </w:t>
+        <w:t xml:space="preserve">Тестовый фреймворк: </w:t>
       </w:r>
       <w:proofErr w:type="spellStart"/>
       <w:r>
@@ -3040,18 +3026,8 @@
           <w:sz w:val="28"/>
           <w:szCs w:val="28"/>
         </w:rPr>
-        <w:t xml:space="preserve">: </w:t>
-      </w:r>
-      <w:proofErr w:type="spellStart"/>
-      <w:r>
-        <w:rPr>
-          <w:rFonts w:ascii="Times New Roman" w:hAnsi="Times New Roman" w:cs="Times New Roman"/>
-          <w:sz w:val="28"/>
-          <w:szCs w:val="28"/>
-        </w:rPr>
-        <w:t>Windows</w:t>
-      </w:r>
-      <w:proofErr w:type="spellEnd"/>
+        <w:t>: Windows</w:t>
+      </w:r>
       <w:r>
         <w:rPr>
           <w:rFonts w:ascii="Times New Roman" w:hAnsi="Times New Roman" w:cs="Times New Roman"/>
@@ -3384,6 +3360,15 @@
           <w:szCs w:val="28"/>
         </w:rPr>
         <w:tab/>
+      </w:r>
+      <w:r>
+        <w:rPr>
+          <w:rFonts w:ascii="Times New Roman" w:eastAsia="Calibri" w:hAnsi="Times New Roman" w:cs="Times New Roman"/>
+          <w:color w:val="000000"/>
+          <w:sz w:val="28"/>
+          <w:szCs w:val="28"/>
+        </w:rPr>
+        <w:t xml:space="preserve">      </w:t>
       </w:r>
       <w:proofErr w:type="spellStart"/>
       <w:r>
@@ -3425,8 +3410,79 @@
 </w:document>
 </file>
 
+<file path=word/comments.xml><?xml version="1.0" encoding="utf-8"?>
+<w:comments xmlns:wpc="http://schemas.microsoft.com/office/word/2010/wordprocessingCanvas" xmlns:cx="http://schemas.microsoft.com/office/drawing/2014/chartex" xmlns:cx1="http://schemas.microsoft.com/office/drawing/2015/9/8/chartex" xmlns:cx2="http://schemas.microsoft.com/office/drawing/2015/10/21/chartex" xmlns:cx3="http://schemas.microsoft.com/office/drawing/2016/5/9/chartex" xmlns:cx4="http://schemas.microsoft.com/office/drawing/2016/5/10/chartex" xmlns:cx5="http://schemas.microsoft.com/office/drawing/2016/5/11/chartex" xmlns:cx6="http://schemas.microsoft.com/office/drawing/2016/5/12/chartex" xmlns:cx7="http://schemas.microsoft.com/office/drawing/2016/5/13/chartex" xmlns:cx8="http://schemas.microsoft.com/office/drawing/2016/5/14/chartex" xmlns:mc="http://schemas.openxmlformats.org/markup-compatibility/2006" xmlns:aink="http://schemas.microsoft.com/office/drawing/2016/ink" xmlns:am3d="http://schemas.microsoft.com/office/drawing/2017/model3d" xmlns:o="urn:schemas-microsoft-com:office:office" xmlns:r="http://schemas.openxmlformats.org/officeDocument/2006/relationships" xmlns:m="http://schemas.openxmlformats.org/officeDocument/2006/math" xmlns:v="urn:schemas-microsoft-com:vml" xmlns:wp14="http://schemas.microsoft.com/office/word/2010/wordprocessingDrawing" xmlns:wp="http://schemas.openxmlformats.org/drawingml/2006/wordprocessingDrawing" xmlns:w10="urn:schemas-microsoft-com:office:word" xmlns:w="http://schemas.openxmlformats.org/wordprocessingml/2006/main" xmlns:w14="http://schemas.microsoft.com/office/word/2010/wordml" xmlns:w15="http://schemas.microsoft.com/office/word/2012/wordml" xmlns:w16cex="http://schemas.microsoft.com/office/word/2018/wordml/cex" xmlns:w16cid="http://schemas.microsoft.com/office/word/2016/wordml/cid" xmlns:w16="http://schemas.microsoft.com/office/word/2018/wordml" xmlns:w16sdtdh="http://schemas.microsoft.com/office/word/2020/wordml/sdtdatahash" xmlns:w16se="http://schemas.microsoft.com/office/word/2015/wordml/symex" xmlns:wpg="http://schemas.microsoft.com/office/word/2010/wordprocessingGroup" xmlns:wpi="http://schemas.microsoft.com/office/word/2010/wordprocessingInk" xmlns:wne="http://schemas.microsoft.com/office/word/2006/wordml" xmlns:wps="http://schemas.microsoft.com/office/word/2010/wordprocessingShape" mc:Ignorable="w14 w15 w16se w16cid w16 w16cex w16sdtdh wp14">
+  <w:comment w:id="1" w:author="AAK" w:date="2021-11-01T18:17:00Z" w:initials="A">
+    <w:p>
+      <w:pPr>
+        <w:pStyle w:val="CommentText"/>
+      </w:pPr>
+      <w:r>
+        <w:rPr>
+          <w:rStyle w:val="CommentReference"/>
+        </w:rPr>
+        <w:annotationRef/>
+      </w:r>
+    </w:p>
+  </w:comment>
+  <w:comment w:id="2" w:author="AAK" w:date="2021-11-01T18:17:00Z" w:initials="A">
+    <w:p>
+      <w:pPr>
+        <w:pStyle w:val="CommentText"/>
+      </w:pPr>
+      <w:r>
+        <w:rPr>
+          <w:rStyle w:val="CommentReference"/>
+        </w:rPr>
+        <w:annotationRef/>
+      </w:r>
+      <w:r>
+        <w:t>Поменять местами</w:t>
+      </w:r>
+    </w:p>
+  </w:comment>
+  <w:comment w:id="3" w:author="AAK" w:date="2021-11-01T18:16:00Z" w:initials="A">
+    <w:p>
+      <w:pPr>
+        <w:pStyle w:val="CommentText"/>
+      </w:pPr>
+      <w:r>
+        <w:rPr>
+          <w:rStyle w:val="CommentReference"/>
+        </w:rPr>
+        <w:annotationRef/>
+      </w:r>
+    </w:p>
+  </w:comment>
+</w:comments>
+</file>
+
+<file path=word/commentsExtended.xml><?xml version="1.0" encoding="utf-8"?>
+<w15:commentsEx xmlns:wpc="http://schemas.microsoft.com/office/word/2010/wordprocessingCanvas" xmlns:cx="http://schemas.microsoft.com/office/drawing/2014/chartex" xmlns:cx1="http://schemas.microsoft.com/office/drawing/2015/9/8/chartex" xmlns:cx2="http://schemas.microsoft.com/office/drawing/2015/10/21/chartex" xmlns:cx3="http://schemas.microsoft.com/office/drawing/2016/5/9/chartex" xmlns:cx4="http://schemas.microsoft.com/office/drawing/2016/5/10/chartex" xmlns:cx5="http://schemas.microsoft.com/office/drawing/2016/5/11/chartex" xmlns:cx6="http://schemas.microsoft.com/office/drawing/2016/5/12/chartex" xmlns:cx7="http://schemas.microsoft.com/office/drawing/2016/5/13/chartex" xmlns:cx8="http://schemas.microsoft.com/office/drawing/2016/5/14/chartex" xmlns:mc="http://schemas.openxmlformats.org/markup-compatibility/2006" xmlns:aink="http://schemas.microsoft.com/office/drawing/2016/ink" xmlns:am3d="http://schemas.microsoft.com/office/drawing/2017/model3d" xmlns:o="urn:schemas-microsoft-com:office:office" xmlns:r="http://schemas.openxmlformats.org/officeDocument/2006/relationships" xmlns:m="http://schemas.openxmlformats.org/officeDocument/2006/math" xmlns:v="urn:schemas-microsoft-com:vml" xmlns:wp14="http://schemas.microsoft.com/office/word/2010/wordprocessingDrawing" xmlns:wp="http://schemas.openxmlformats.org/drawingml/2006/wordprocessingDrawing" xmlns:w10="urn:schemas-microsoft-com:office:word" xmlns:w="http://schemas.openxmlformats.org/wordprocessingml/2006/main" xmlns:w14="http://schemas.microsoft.com/office/word/2010/wordml" xmlns:w15="http://schemas.microsoft.com/office/word/2012/wordml" xmlns:w16cex="http://schemas.microsoft.com/office/word/2018/wordml/cex" xmlns:w16cid="http://schemas.microsoft.com/office/word/2016/wordml/cid" xmlns:w16="http://schemas.microsoft.com/office/word/2018/wordml" xmlns:w16sdtdh="http://schemas.microsoft.com/office/word/2020/wordml/sdtdatahash" xmlns:w16se="http://schemas.microsoft.com/office/word/2015/wordml/symex" xmlns:wpg="http://schemas.microsoft.com/office/word/2010/wordprocessingGroup" xmlns:wpi="http://schemas.microsoft.com/office/word/2010/wordprocessingInk" xmlns:wne="http://schemas.microsoft.com/office/word/2006/wordml" xmlns:wps="http://schemas.microsoft.com/office/word/2010/wordprocessingShape" mc:Ignorable="w14 w15 w16se w16cid w16 w16cex w16sdtdh wp14">
+  <w15:commentEx w15:paraId="5F21F9F4" w15:done="0"/>
+  <w15:commentEx w15:paraId="64102CA6" w15:done="0"/>
+  <w15:commentEx w15:paraId="7AA9674D" w15:done="0"/>
+</w15:commentsEx>
+</file>
+
+<file path=word/commentsExtensible.xml><?xml version="1.0" encoding="utf-8"?>
+<w16cex:commentsExtensible xmlns:wpc="http://schemas.microsoft.com/office/word/2010/wordprocessingCanvas" xmlns:cx="http://schemas.microsoft.com/office/drawing/2014/chartex" xmlns:cx1="http://schemas.microsoft.com/office/drawing/2015/9/8/chartex" xmlns:cx2="http://schemas.microsoft.com/office/drawing/2015/10/21/chartex" xmlns:cx3="http://schemas.microsoft.com/office/drawing/2016/5/9/chartex" xmlns:cx4="http://schemas.microsoft.com/office/drawing/2016/5/10/chartex" xmlns:cx5="http://schemas.microsoft.com/office/drawing/2016/5/11/chartex" xmlns:cx6="http://schemas.microsoft.com/office/drawing/2016/5/12/chartex" xmlns:cx7="http://schemas.microsoft.com/office/drawing/2016/5/13/chartex" xmlns:cx8="http://schemas.microsoft.com/office/drawing/2016/5/14/chartex" xmlns:mc="http://schemas.openxmlformats.org/markup-compatibility/2006" xmlns:aink="http://schemas.microsoft.com/office/drawing/2016/ink" xmlns:am3d="http://schemas.microsoft.com/office/drawing/2017/model3d" xmlns:o="urn:schemas-microsoft-com:office:office" xmlns:r="http://schemas.openxmlformats.org/officeDocument/2006/relationships" xmlns:m="http://schemas.openxmlformats.org/officeDocument/2006/math" xmlns:v="urn:schemas-microsoft-com:vml" xmlns:wp14="http://schemas.microsoft.com/office/word/2010/wordprocessingDrawing" xmlns:wp="http://schemas.openxmlformats.org/drawingml/2006/wordprocessingDrawing" xmlns:w10="urn:schemas-microsoft-com:office:word" xmlns:w="http://schemas.openxmlformats.org/wordprocessingml/2006/main" xmlns:w14="http://schemas.microsoft.com/office/word/2010/wordml" xmlns:w15="http://schemas.microsoft.com/office/word/2012/wordml" xmlns:w16cex="http://schemas.microsoft.com/office/word/2018/wordml/cex" xmlns:w16cid="http://schemas.microsoft.com/office/word/2016/wordml/cid" xmlns:w16="http://schemas.microsoft.com/office/word/2018/wordml" xmlns:w16sdtdh="http://schemas.microsoft.com/office/word/2020/wordml/sdtdatahash" xmlns:w16se="http://schemas.microsoft.com/office/word/2015/wordml/symex" xmlns:wpg="http://schemas.microsoft.com/office/word/2010/wordprocessingGroup" xmlns:wpi="http://schemas.microsoft.com/office/word/2010/wordprocessingInk" xmlns:wne="http://schemas.microsoft.com/office/word/2006/wordml" xmlns:wps="http://schemas.microsoft.com/office/word/2010/wordprocessingShape" mc:Ignorable="w14 w15 w16se w16cid w16 w16cex w16sdtdh wp14">
+  <w16cex:commentExtensible w16cex:durableId="252AADC3" w16cex:dateUtc="2021-11-01T11:17:00Z"/>
+  <w16cex:commentExtensible w16cex:durableId="252AADCE" w16cex:dateUtc="2021-11-01T11:17:00Z"/>
+  <w16cex:commentExtensible w16cex:durableId="252AAD9B" w16cex:dateUtc="2021-11-01T11:16:00Z"/>
+</w16cex:commentsExtensible>
+</file>
+
+<file path=word/commentsIds.xml><?xml version="1.0" encoding="utf-8"?>
+<w16cid:commentsIds xmlns:wpc="http://schemas.microsoft.com/office/word/2010/wordprocessingCanvas" xmlns:cx="http://schemas.microsoft.com/office/drawing/2014/chartex" xmlns:cx1="http://schemas.microsoft.com/office/drawing/2015/9/8/chartex" xmlns:cx2="http://schemas.microsoft.com/office/drawing/2015/10/21/chartex" xmlns:cx3="http://schemas.microsoft.com/office/drawing/2016/5/9/chartex" xmlns:cx4="http://schemas.microsoft.com/office/drawing/2016/5/10/chartex" xmlns:cx5="http://schemas.microsoft.com/office/drawing/2016/5/11/chartex" xmlns:cx6="http://schemas.microsoft.com/office/drawing/2016/5/12/chartex" xmlns:cx7="http://schemas.microsoft.com/office/drawing/2016/5/13/chartex" xmlns:cx8="http://schemas.microsoft.com/office/drawing/2016/5/14/chartex" xmlns:mc="http://schemas.openxmlformats.org/markup-compatibility/2006" xmlns:aink="http://schemas.microsoft.com/office/drawing/2016/ink" xmlns:am3d="http://schemas.microsoft.com/office/drawing/2017/model3d" xmlns:o="urn:schemas-microsoft-com:office:office" xmlns:r="http://schemas.openxmlformats.org/officeDocument/2006/relationships" xmlns:m="http://schemas.openxmlformats.org/officeDocument/2006/math" xmlns:v="urn:schemas-microsoft-com:vml" xmlns:wp14="http://schemas.microsoft.com/office/word/2010/wordprocessingDrawing" xmlns:wp="http://schemas.openxmlformats.org/drawingml/2006/wordprocessingDrawing" xmlns:w10="urn:schemas-microsoft-com:office:word" xmlns:w="http://schemas.openxmlformats.org/wordprocessingml/2006/main" xmlns:w14="http://schemas.microsoft.com/office/word/2010/wordml" xmlns:w15="http://schemas.microsoft.com/office/word/2012/wordml" xmlns:w16cex="http://schemas.microsoft.com/office/word/2018/wordml/cex" xmlns:w16cid="http://schemas.microsoft.com/office/word/2016/wordml/cid" xmlns:w16="http://schemas.microsoft.com/office/word/2018/wordml" xmlns:w16sdtdh="http://schemas.microsoft.com/office/word/2020/wordml/sdtdatahash" xmlns:w16se="http://schemas.microsoft.com/office/word/2015/wordml/symex" xmlns:wpg="http://schemas.microsoft.com/office/word/2010/wordprocessingGroup" xmlns:wpi="http://schemas.microsoft.com/office/word/2010/wordprocessingInk" xmlns:wne="http://schemas.microsoft.com/office/word/2006/wordml" xmlns:wps="http://schemas.microsoft.com/office/word/2010/wordprocessingShape" mc:Ignorable="w14 w15 w16se w16cid w16 w16cex w16sdtdh wp14">
+  <w16cid:commentId w16cid:paraId="5F21F9F4" w16cid:durableId="252AADC3"/>
+  <w16cid:commentId w16cid:paraId="64102CA6" w16cid:durableId="252AADCE"/>
+  <w16cid:commentId w16cid:paraId="7AA9674D" w16cid:durableId="252AAD9B"/>
+</w16cid:commentsIds>
+</file>
+
 <file path=word/endnotes.xml><?xml version="1.0" encoding="utf-8"?>
-<w:endnotes xmlns:wpc="http://schemas.microsoft.com/office/word/2010/wordprocessingCanvas" xmlns:mc="http://schemas.openxmlformats.org/markup-compatibility/2006" xmlns:o="urn:schemas-microsoft-com:office:office" xmlns:r="http://schemas.openxmlformats.org/officeDocument/2006/relationships" xmlns:m="http://schemas.openxmlformats.org/officeDocument/2006/math" xmlns:v="urn:schemas-microsoft-com:vml" xmlns:wp14="http://schemas.microsoft.com/office/word/2010/wordprocessingDrawing" xmlns:wp="http://schemas.openxmlformats.org/drawingml/2006/wordprocessingDrawing" xmlns:w10="urn:schemas-microsoft-com:office:word" xmlns:w="http://schemas.openxmlformats.org/wordprocessingml/2006/main" xmlns:w14="http://schemas.microsoft.com/office/word/2010/wordml" xmlns:wpg="http://schemas.microsoft.com/office/word/2010/wordprocessingGroup" xmlns:wpi="http://schemas.microsoft.com/office/word/2010/wordprocessingInk" xmlns:wne="http://schemas.microsoft.com/office/word/2006/wordml" xmlns:wps="http://schemas.microsoft.com/office/word/2010/wordprocessingShape" mc:Ignorable="w14 wp14">
+<w:endnotes xmlns:wpc="http://schemas.microsoft.com/office/word/2010/wordprocessingCanvas" xmlns:cx="http://schemas.microsoft.com/office/drawing/2014/chartex" xmlns:cx1="http://schemas.microsoft.com/office/drawing/2015/9/8/chartex" xmlns:cx2="http://schemas.microsoft.com/office/drawing/2015/10/21/chartex" xmlns:cx3="http://schemas.microsoft.com/office/drawing/2016/5/9/chartex" xmlns:cx4="http://schemas.microsoft.com/office/drawing/2016/5/10/chartex" xmlns:cx5="http://schemas.microsoft.com/office/drawing/2016/5/11/chartex" xmlns:cx6="http://schemas.microsoft.com/office/drawing/2016/5/12/chartex" xmlns:cx7="http://schemas.microsoft.com/office/drawing/2016/5/13/chartex" xmlns:cx8="http://schemas.microsoft.com/office/drawing/2016/5/14/chartex" xmlns:mc="http://schemas.openxmlformats.org/markup-compatibility/2006" xmlns:aink="http://schemas.microsoft.com/office/drawing/2016/ink" xmlns:am3d="http://schemas.microsoft.com/office/drawing/2017/model3d" xmlns:o="urn:schemas-microsoft-com:office:office" xmlns:r="http://schemas.openxmlformats.org/officeDocument/2006/relationships" xmlns:m="http://schemas.openxmlformats.org/officeDocument/2006/math" xmlns:v="urn:schemas-microsoft-com:vml" xmlns:wp14="http://schemas.microsoft.com/office/word/2010/wordprocessingDrawing" xmlns:wp="http://schemas.openxmlformats.org/drawingml/2006/wordprocessingDrawing" xmlns:w10="urn:schemas-microsoft-com:office:word" xmlns:w="http://schemas.openxmlformats.org/wordprocessingml/2006/main" xmlns:w14="http://schemas.microsoft.com/office/word/2010/wordml" xmlns:w15="http://schemas.microsoft.com/office/word/2012/wordml" xmlns:w16cex="http://schemas.microsoft.com/office/word/2018/wordml/cex" xmlns:w16cid="http://schemas.microsoft.com/office/word/2016/wordml/cid" xmlns:w16="http://schemas.microsoft.com/office/word/2018/wordml" xmlns:w16sdtdh="http://schemas.microsoft.com/office/word/2020/wordml/sdtdatahash" xmlns:w16se="http://schemas.microsoft.com/office/word/2015/wordml/symex" xmlns:wpg="http://schemas.microsoft.com/office/word/2010/wordprocessingGroup" xmlns:wpi="http://schemas.microsoft.com/office/word/2010/wordprocessingInk" xmlns:wne="http://schemas.microsoft.com/office/word/2006/wordml" xmlns:wps="http://schemas.microsoft.com/office/word/2010/wordprocessingShape" mc:Ignorable="w14 w15 w16se w16cid w16 w16cex w16sdtdh wp14">
   <w:endnote w:type="separator" w:id="-1">
     <w:p>
       <w:pPr>
@@ -3451,7 +3507,7 @@
 </file>
 
 <file path=word/footnotes.xml><?xml version="1.0" encoding="utf-8"?>
-<w:footnotes xmlns:wpc="http://schemas.microsoft.com/office/word/2010/wordprocessingCanvas" xmlns:mc="http://schemas.openxmlformats.org/markup-compatibility/2006" xmlns:o="urn:schemas-microsoft-com:office:office" xmlns:r="http://schemas.openxmlformats.org/officeDocument/2006/relationships" xmlns:m="http://schemas.openxmlformats.org/officeDocument/2006/math" xmlns:v="urn:schemas-microsoft-com:vml" xmlns:wp14="http://schemas.microsoft.com/office/word/2010/wordprocessingDrawing" xmlns:wp="http://schemas.openxmlformats.org/drawingml/2006/wordprocessingDrawing" xmlns:w10="urn:schemas-microsoft-com:office:word" xmlns:w="http://schemas.openxmlformats.org/wordprocessingml/2006/main" xmlns:w14="http://schemas.microsoft.com/office/word/2010/wordml" xmlns:wpg="http://schemas.microsoft.com/office/word/2010/wordprocessingGroup" xmlns:wpi="http://schemas.microsoft.com/office/word/2010/wordprocessingInk" xmlns:wne="http://schemas.microsoft.com/office/word/2006/wordml" xmlns:wps="http://schemas.microsoft.com/office/word/2010/wordprocessingShape" mc:Ignorable="w14 wp14">
+<w:footnotes xmlns:wpc="http://schemas.microsoft.com/office/word/2010/wordprocessingCanvas" xmlns:cx="http://schemas.microsoft.com/office/drawing/2014/chartex" xmlns:cx1="http://schemas.microsoft.com/office/drawing/2015/9/8/chartex" xmlns:cx2="http://schemas.microsoft.com/office/drawing/2015/10/21/chartex" xmlns:cx3="http://schemas.microsoft.com/office/drawing/2016/5/9/chartex" xmlns:cx4="http://schemas.microsoft.com/office/drawing/2016/5/10/chartex" xmlns:cx5="http://schemas.microsoft.com/office/drawing/2016/5/11/chartex" xmlns:cx6="http://schemas.microsoft.com/office/drawing/2016/5/12/chartex" xmlns:cx7="http://schemas.microsoft.com/office/drawing/2016/5/13/chartex" xmlns:cx8="http://schemas.microsoft.com/office/drawing/2016/5/14/chartex" xmlns:mc="http://schemas.openxmlformats.org/markup-compatibility/2006" xmlns:aink="http://schemas.microsoft.com/office/drawing/2016/ink" xmlns:am3d="http://schemas.microsoft.com/office/drawing/2017/model3d" xmlns:o="urn:schemas-microsoft-com:office:office" xmlns:r="http://schemas.openxmlformats.org/officeDocument/2006/relationships" xmlns:m="http://schemas.openxmlformats.org/officeDocument/2006/math" xmlns:v="urn:schemas-microsoft-com:vml" xmlns:wp14="http://schemas.microsoft.com/office/word/2010/wordprocessingDrawing" xmlns:wp="http://schemas.openxmlformats.org/drawingml/2006/wordprocessingDrawing" xmlns:w10="urn:schemas-microsoft-com:office:word" xmlns:w="http://schemas.openxmlformats.org/wordprocessingml/2006/main" xmlns:w14="http://schemas.microsoft.com/office/word/2010/wordml" xmlns:w15="http://schemas.microsoft.com/office/word/2012/wordml" xmlns:w16cex="http://schemas.microsoft.com/office/word/2018/wordml/cex" xmlns:w16cid="http://schemas.microsoft.com/office/word/2016/wordml/cid" xmlns:w16="http://schemas.microsoft.com/office/word/2018/wordml" xmlns:w16sdtdh="http://schemas.microsoft.com/office/word/2020/wordml/sdtdatahash" xmlns:w16se="http://schemas.microsoft.com/office/word/2015/wordml/symex" xmlns:wpg="http://schemas.microsoft.com/office/word/2010/wordprocessingGroup" xmlns:wpi="http://schemas.microsoft.com/office/word/2010/wordprocessingInk" xmlns:wne="http://schemas.microsoft.com/office/word/2006/wordml" xmlns:wps="http://schemas.microsoft.com/office/word/2010/wordprocessingShape" mc:Ignorable="w14 w15 w16se w16cid w16 w16cex w16sdtdh wp14">
   <w:footnote w:type="separator" w:id="-1">
     <w:p>
       <w:pPr>
@@ -3476,8 +3532,8 @@
 </file>
 
 <file path=word/numbering.xml><?xml version="1.0" encoding="utf-8"?>
-<w:numbering xmlns:wpc="http://schemas.microsoft.com/office/word/2010/wordprocessingCanvas" xmlns:mc="http://schemas.openxmlformats.org/markup-compatibility/2006" xmlns:o="urn:schemas-microsoft-com:office:office" xmlns:r="http://schemas.openxmlformats.org/officeDocument/2006/relationships" xmlns:m="http://schemas.openxmlformats.org/officeDocument/2006/math" xmlns:v="urn:schemas-microsoft-com:vml" xmlns:wp14="http://schemas.microsoft.com/office/word/2010/wordprocessingDrawing" xmlns:wp="http://schemas.openxmlformats.org/drawingml/2006/wordprocessingDrawing" xmlns:w10="urn:schemas-microsoft-com:office:word" xmlns:w="http://schemas.openxmlformats.org/wordprocessingml/2006/main" xmlns:w14="http://schemas.microsoft.com/office/word/2010/wordml" xmlns:wpg="http://schemas.microsoft.com/office/word/2010/wordprocessingGroup" xmlns:wpi="http://schemas.microsoft.com/office/word/2010/wordprocessingInk" xmlns:wne="http://schemas.microsoft.com/office/word/2006/wordml" xmlns:wps="http://schemas.microsoft.com/office/word/2010/wordprocessingShape" mc:Ignorable="w14 wp14">
-  <w:abstractNum w:abstractNumId="0">
+<w:numbering xmlns:wpc="http://schemas.microsoft.com/office/word/2010/wordprocessingCanvas" xmlns:cx="http://schemas.microsoft.com/office/drawing/2014/chartex" xmlns:cx1="http://schemas.microsoft.com/office/drawing/2015/9/8/chartex" xmlns:cx2="http://schemas.microsoft.com/office/drawing/2015/10/21/chartex" xmlns:cx3="http://schemas.microsoft.com/office/drawing/2016/5/9/chartex" xmlns:cx4="http://schemas.microsoft.com/office/drawing/2016/5/10/chartex" xmlns:cx5="http://schemas.microsoft.com/office/drawing/2016/5/11/chartex" xmlns:cx6="http://schemas.microsoft.com/office/drawing/2016/5/12/chartex" xmlns:cx7="http://schemas.microsoft.com/office/drawing/2016/5/13/chartex" xmlns:cx8="http://schemas.microsoft.com/office/drawing/2016/5/14/chartex" xmlns:mc="http://schemas.openxmlformats.org/markup-compatibility/2006" xmlns:aink="http://schemas.microsoft.com/office/drawing/2016/ink" xmlns:am3d="http://schemas.microsoft.com/office/drawing/2017/model3d" xmlns:o="urn:schemas-microsoft-com:office:office" xmlns:r="http://schemas.openxmlformats.org/officeDocument/2006/relationships" xmlns:m="http://schemas.openxmlformats.org/officeDocument/2006/math" xmlns:v="urn:schemas-microsoft-com:vml" xmlns:wp14="http://schemas.microsoft.com/office/word/2010/wordprocessingDrawing" xmlns:wp="http://schemas.openxmlformats.org/drawingml/2006/wordprocessingDrawing" xmlns:w10="urn:schemas-microsoft-com:office:word" xmlns:w="http://schemas.openxmlformats.org/wordprocessingml/2006/main" xmlns:w14="http://schemas.microsoft.com/office/word/2010/wordml" xmlns:w15="http://schemas.microsoft.com/office/word/2012/wordml" xmlns:w16cex="http://schemas.microsoft.com/office/word/2018/wordml/cex" xmlns:w16cid="http://schemas.microsoft.com/office/word/2016/wordml/cid" xmlns:w16="http://schemas.microsoft.com/office/word/2018/wordml" xmlns:w16sdtdh="http://schemas.microsoft.com/office/word/2020/wordml/sdtdatahash" xmlns:w16se="http://schemas.microsoft.com/office/word/2015/wordml/symex" xmlns:wpg="http://schemas.microsoft.com/office/word/2010/wordprocessingGroup" xmlns:wpi="http://schemas.microsoft.com/office/word/2010/wordprocessingInk" xmlns:wne="http://schemas.microsoft.com/office/word/2006/wordml" xmlns:wps="http://schemas.microsoft.com/office/word/2010/wordprocessingShape" mc:Ignorable="w14 w15 w16se w16cid w16 w16cex w16sdtdh wp14">
+  <w:abstractNum w:abstractNumId="0" w15:restartNumberingAfterBreak="0">
     <w:nsid w:val="2FE52C25"/>
     <w:multiLevelType w:val="multilevel"/>
     <w:tmpl w:val="2FE52C25"/>
@@ -3586,7 +3642,7 @@
       </w:rPr>
     </w:lvl>
   </w:abstractNum>
-  <w:abstractNum w:abstractNumId="1">
+  <w:abstractNum w:abstractNumId="1" w15:restartNumberingAfterBreak="0">
     <w:nsid w:val="46486986"/>
     <w:multiLevelType w:val="hybridMultilevel"/>
     <w:tmpl w:val="17206DC2"/>
@@ -3699,7 +3755,7 @@
       </w:rPr>
     </w:lvl>
   </w:abstractNum>
-  <w:abstractNum w:abstractNumId="2">
+  <w:abstractNum w:abstractNumId="2" w15:restartNumberingAfterBreak="0">
     <w:nsid w:val="5B6C034C"/>
     <w:multiLevelType w:val="hybridMultilevel"/>
     <w:tmpl w:val="5E08E40E"/>
@@ -3812,7 +3868,7 @@
       </w:rPr>
     </w:lvl>
   </w:abstractNum>
-  <w:abstractNum w:abstractNumId="3">
+  <w:abstractNum w:abstractNumId="3" w15:restartNumberingAfterBreak="0">
     <w:nsid w:val="7F26388F"/>
     <w:multiLevelType w:val="multilevel"/>
     <w:tmpl w:val="7F26388F"/>
@@ -3952,8 +4008,16 @@
 </w:numbering>
 </file>
 
+<file path=word/people.xml><?xml version="1.0" encoding="utf-8"?>
+<w15:people xmlns:wpc="http://schemas.microsoft.com/office/word/2010/wordprocessingCanvas" xmlns:cx="http://schemas.microsoft.com/office/drawing/2014/chartex" xmlns:cx1="http://schemas.microsoft.com/office/drawing/2015/9/8/chartex" xmlns:cx2="http://schemas.microsoft.com/office/drawing/2015/10/21/chartex" xmlns:cx3="http://schemas.microsoft.com/office/drawing/2016/5/9/chartex" xmlns:cx4="http://schemas.microsoft.com/office/drawing/2016/5/10/chartex" xmlns:cx5="http://schemas.microsoft.com/office/drawing/2016/5/11/chartex" xmlns:cx6="http://schemas.microsoft.com/office/drawing/2016/5/12/chartex" xmlns:cx7="http://schemas.microsoft.com/office/drawing/2016/5/13/chartex" xmlns:cx8="http://schemas.microsoft.com/office/drawing/2016/5/14/chartex" xmlns:mc="http://schemas.openxmlformats.org/markup-compatibility/2006" xmlns:aink="http://schemas.microsoft.com/office/drawing/2016/ink" xmlns:am3d="http://schemas.microsoft.com/office/drawing/2017/model3d" xmlns:o="urn:schemas-microsoft-com:office:office" xmlns:r="http://schemas.openxmlformats.org/officeDocument/2006/relationships" xmlns:m="http://schemas.openxmlformats.org/officeDocument/2006/math" xmlns:v="urn:schemas-microsoft-com:vml" xmlns:wp14="http://schemas.microsoft.com/office/word/2010/wordprocessingDrawing" xmlns:wp="http://schemas.openxmlformats.org/drawingml/2006/wordprocessingDrawing" xmlns:w10="urn:schemas-microsoft-com:office:word" xmlns:w="http://schemas.openxmlformats.org/wordprocessingml/2006/main" xmlns:w14="http://schemas.microsoft.com/office/word/2010/wordml" xmlns:w15="http://schemas.microsoft.com/office/word/2012/wordml" xmlns:w16cex="http://schemas.microsoft.com/office/word/2018/wordml/cex" xmlns:w16cid="http://schemas.microsoft.com/office/word/2016/wordml/cid" xmlns:w16="http://schemas.microsoft.com/office/word/2018/wordml" xmlns:w16sdtdh="http://schemas.microsoft.com/office/word/2020/wordml/sdtdatahash" xmlns:w16se="http://schemas.microsoft.com/office/word/2015/wordml/symex" xmlns:wpg="http://schemas.microsoft.com/office/word/2010/wordprocessingGroup" xmlns:wpi="http://schemas.microsoft.com/office/word/2010/wordprocessingInk" xmlns:wne="http://schemas.microsoft.com/office/word/2006/wordml" xmlns:wps="http://schemas.microsoft.com/office/word/2010/wordprocessingShape" mc:Ignorable="w14 w15 w16se w16cid w16 w16cex w16sdtdh wp14">
+  <w15:person w15:author="AAK">
+    <w15:presenceInfo w15:providerId="AD" w15:userId="S-1-5-21-2301979571-1751391163-971761870-1106"/>
+  </w15:person>
+</w15:people>
+</file>
+
 <file path=word/styles.xml><?xml version="1.0" encoding="utf-8"?>
-<w:styles xmlns:mc="http://schemas.openxmlformats.org/markup-compatibility/2006" xmlns:r="http://schemas.openxmlformats.org/officeDocument/2006/relationships" xmlns:w="http://schemas.openxmlformats.org/wordprocessingml/2006/main" xmlns:w14="http://schemas.microsoft.com/office/word/2010/wordml" mc:Ignorable="w14">
+<w:styles xmlns:mc="http://schemas.openxmlformats.org/markup-compatibility/2006" xmlns:r="http://schemas.openxmlformats.org/officeDocument/2006/relationships" xmlns:w="http://schemas.openxmlformats.org/wordprocessingml/2006/main" xmlns:w14="http://schemas.microsoft.com/office/word/2010/wordml" xmlns:w15="http://schemas.microsoft.com/office/word/2012/wordml" xmlns:w16cex="http://schemas.microsoft.com/office/word/2018/wordml/cex" xmlns:w16cid="http://schemas.microsoft.com/office/word/2016/wordml/cid" xmlns:w16="http://schemas.microsoft.com/office/word/2018/wordml" xmlns:w16sdtdh="http://schemas.microsoft.com/office/word/2020/wordml/sdtdatahash" xmlns:w16se="http://schemas.microsoft.com/office/word/2015/wordml/symex" mc:Ignorable="w14 w15 w16se w16cid w16 w16cex w16sdtdh">
   <w:docDefaults>
     <w:rPrDefault>
       <w:rPr>
@@ -3969,147 +4033,385 @@
       </w:pPr>
     </w:pPrDefault>
   </w:docDefaults>
-  <w:latentStyles w:defLockedState="0" w:defUIPriority="99" w:defSemiHidden="1" w:defUnhideWhenUsed="1" w:defQFormat="0" w:count="267">
-    <w:lsdException w:name="Normal" w:semiHidden="0" w:uiPriority="0" w:unhideWhenUsed="0" w:qFormat="1"/>
-    <w:lsdException w:name="heading 1" w:semiHidden="0" w:uiPriority="9" w:unhideWhenUsed="0" w:qFormat="1"/>
-    <w:lsdException w:name="heading 2" w:uiPriority="9" w:qFormat="1"/>
-    <w:lsdException w:name="heading 3" w:uiPriority="9" w:qFormat="1"/>
-    <w:lsdException w:name="heading 4" w:uiPriority="9" w:qFormat="1"/>
-    <w:lsdException w:name="heading 5" w:uiPriority="9" w:qFormat="1"/>
-    <w:lsdException w:name="heading 6" w:uiPriority="9" w:qFormat="1"/>
-    <w:lsdException w:name="heading 7" w:uiPriority="9" w:qFormat="1"/>
-    <w:lsdException w:name="heading 8" w:uiPriority="9" w:qFormat="1"/>
-    <w:lsdException w:name="heading 9" w:uiPriority="9" w:qFormat="1"/>
-    <w:lsdException w:name="toc 1" w:uiPriority="39"/>
-    <w:lsdException w:name="toc 2" w:uiPriority="39"/>
-    <w:lsdException w:name="toc 3" w:uiPriority="39"/>
-    <w:lsdException w:name="toc 4" w:uiPriority="39"/>
-    <w:lsdException w:name="toc 5" w:uiPriority="39"/>
-    <w:lsdException w:name="toc 6" w:uiPriority="39"/>
-    <w:lsdException w:name="toc 7" w:uiPriority="39"/>
-    <w:lsdException w:name="toc 8" w:uiPriority="39"/>
-    <w:lsdException w:name="toc 9" w:uiPriority="39"/>
-    <w:lsdException w:name="caption" w:uiPriority="35" w:qFormat="1"/>
-    <w:lsdException w:name="Title" w:semiHidden="0" w:uiPriority="10" w:unhideWhenUsed="0" w:qFormat="1"/>
-    <w:lsdException w:name="Default Paragraph Font" w:uiPriority="1"/>
-    <w:lsdException w:name="Body Text" w:uiPriority="1" w:qFormat="1"/>
-    <w:lsdException w:name="Subtitle" w:semiHidden="0" w:uiPriority="11" w:unhideWhenUsed="0" w:qFormat="1"/>
-    <w:lsdException w:name="Strong" w:semiHidden="0" w:uiPriority="22" w:unhideWhenUsed="0" w:qFormat="1"/>
-    <w:lsdException w:name="Emphasis" w:semiHidden="0" w:uiPriority="20" w:unhideWhenUsed="0" w:qFormat="1"/>
-    <w:lsdException w:name="Table Grid" w:uiPriority="59"/>
-    <w:lsdException w:name="Placeholder Text" w:unhideWhenUsed="0"/>
-    <w:lsdException w:name="No Spacing" w:semiHidden="0" w:uiPriority="1" w:unhideWhenUsed="0" w:qFormat="1"/>
-    <w:lsdException w:name="Light Shading" w:semiHidden="0" w:uiPriority="60" w:unhideWhenUsed="0"/>
-    <w:lsdException w:name="Light List" w:semiHidden="0" w:uiPriority="61" w:unhideWhenUsed="0"/>
-    <w:lsdException w:name="Light Grid" w:semiHidden="0" w:uiPriority="62" w:unhideWhenUsed="0"/>
-    <w:lsdException w:name="Medium Shading 1" w:semiHidden="0" w:uiPriority="63" w:unhideWhenUsed="0"/>
-    <w:lsdException w:name="Medium Shading 2" w:semiHidden="0" w:uiPriority="64" w:unhideWhenUsed="0"/>
-    <w:lsdException w:name="Medium List 1" w:semiHidden="0" w:uiPriority="65" w:unhideWhenUsed="0"/>
-    <w:lsdException w:name="Medium List 2" w:semiHidden="0" w:uiPriority="66" w:unhideWhenUsed="0"/>
-    <w:lsdException w:name="Medium Grid 1" w:semiHidden="0" w:uiPriority="67" w:unhideWhenUsed="0"/>
-    <w:lsdException w:name="Medium Grid 2" w:semiHidden="0" w:uiPriority="68" w:unhideWhenUsed="0"/>
-    <w:lsdException w:name="Medium Grid 3" w:semiHidden="0" w:uiPriority="69" w:unhideWhenUsed="0"/>
-    <w:lsdException w:name="Dark List" w:semiHidden="0" w:uiPriority="70" w:unhideWhenUsed="0"/>
-    <w:lsdException w:name="Colorful Shading" w:semiHidden="0" w:uiPriority="71" w:unhideWhenUsed="0"/>
-    <w:lsdException w:name="Colorful List" w:semiHidden="0" w:uiPriority="72" w:unhideWhenUsed="0"/>
-    <w:lsdException w:name="Colorful Grid" w:semiHidden="0" w:uiPriority="73" w:unhideWhenUsed="0"/>
-    <w:lsdException w:name="Light Shading Accent 1" w:semiHidden="0" w:uiPriority="60" w:unhideWhenUsed="0"/>
-    <w:lsdException w:name="Light List Accent 1" w:semiHidden="0" w:uiPriority="61" w:unhideWhenUsed="0"/>
-    <w:lsdException w:name="Light Grid Accent 1" w:semiHidden="0" w:uiPriority="62" w:unhideWhenUsed="0"/>
-    <w:lsdException w:name="Medium Shading 1 Accent 1" w:semiHidden="0" w:uiPriority="63" w:unhideWhenUsed="0"/>
-    <w:lsdException w:name="Medium Shading 2 Accent 1" w:semiHidden="0" w:uiPriority="64" w:unhideWhenUsed="0"/>
-    <w:lsdException w:name="Medium List 1 Accent 1" w:semiHidden="0" w:uiPriority="65" w:unhideWhenUsed="0"/>
-    <w:lsdException w:name="Revision" w:unhideWhenUsed="0"/>
-    <w:lsdException w:name="List Paragraph" w:semiHidden="0" w:uiPriority="34" w:unhideWhenUsed="0" w:qFormat="1"/>
-    <w:lsdException w:name="Quote" w:semiHidden="0" w:uiPriority="29" w:unhideWhenUsed="0" w:qFormat="1"/>
-    <w:lsdException w:name="Intense Quote" w:semiHidden="0" w:uiPriority="30" w:unhideWhenUsed="0" w:qFormat="1"/>
-    <w:lsdException w:name="Medium List 2 Accent 1" w:semiHidden="0" w:uiPriority="66" w:unhideWhenUsed="0"/>
-    <w:lsdException w:name="Medium Grid 1 Accent 1" w:semiHidden="0" w:uiPriority="67" w:unhideWhenUsed="0"/>
-    <w:lsdException w:name="Medium Grid 2 Accent 1" w:semiHidden="0" w:uiPriority="68" w:unhideWhenUsed="0"/>
-    <w:lsdException w:name="Medium Grid 3 Accent 1" w:semiHidden="0" w:uiPriority="69" w:unhideWhenUsed="0"/>
-    <w:lsdException w:name="Dark List Accent 1" w:semiHidden="0" w:uiPriority="70" w:unhideWhenUsed="0"/>
-    <w:lsdException w:name="Colorful Shading Accent 1" w:semiHidden="0" w:uiPriority="71" w:unhideWhenUsed="0"/>
-    <w:lsdException w:name="Colorful List Accent 1" w:semiHidden="0" w:uiPriority="72" w:unhideWhenUsed="0"/>
-    <w:lsdException w:name="Colorful Grid Accent 1" w:semiHidden="0" w:uiPriority="73" w:unhideWhenUsed="0"/>
-    <w:lsdException w:name="Light Shading Accent 2" w:semiHidden="0" w:uiPriority="60" w:unhideWhenUsed="0"/>
-    <w:lsdException w:name="Light List Accent 2" w:semiHidden="0" w:uiPriority="61" w:unhideWhenUsed="0"/>
-    <w:lsdException w:name="Light Grid Accent 2" w:semiHidden="0" w:uiPriority="62" w:unhideWhenUsed="0"/>
-    <w:lsdException w:name="Medium Shading 1 Accent 2" w:semiHidden="0" w:uiPriority="63" w:unhideWhenUsed="0"/>
-    <w:lsdException w:name="Medium Shading 2 Accent 2" w:semiHidden="0" w:uiPriority="64" w:unhideWhenUsed="0"/>
-    <w:lsdException w:name="Medium List 1 Accent 2" w:semiHidden="0" w:uiPriority="65" w:unhideWhenUsed="0"/>
-    <w:lsdException w:name="Medium List 2 Accent 2" w:semiHidden="0" w:uiPriority="66" w:unhideWhenUsed="0"/>
-    <w:lsdException w:name="Medium Grid 1 Accent 2" w:semiHidden="0" w:uiPriority="67" w:unhideWhenUsed="0"/>
-    <w:lsdException w:name="Medium Grid 2 Accent 2" w:semiHidden="0" w:uiPriority="68" w:unhideWhenUsed="0"/>
-    <w:lsdException w:name="Medium Grid 3 Accent 2" w:semiHidden="0" w:uiPriority="69" w:unhideWhenUsed="0"/>
-    <w:lsdException w:name="Dark List Accent 2" w:semiHidden="0" w:uiPriority="70" w:unhideWhenUsed="0"/>
-    <w:lsdException w:name="Colorful Shading Accent 2" w:semiHidden="0" w:uiPriority="71" w:unhideWhenUsed="0"/>
-    <w:lsdException w:name="Colorful List Accent 2" w:semiHidden="0" w:uiPriority="72" w:unhideWhenUsed="0"/>
-    <w:lsdException w:name="Colorful Grid Accent 2" w:semiHidden="0" w:uiPriority="73" w:unhideWhenUsed="0"/>
-    <w:lsdException w:name="Light Shading Accent 3" w:semiHidden="0" w:uiPriority="60" w:unhideWhenUsed="0"/>
-    <w:lsdException w:name="Light List Accent 3" w:semiHidden="0" w:uiPriority="61" w:unhideWhenUsed="0"/>
-    <w:lsdException w:name="Light Grid Accent 3" w:semiHidden="0" w:uiPriority="62" w:unhideWhenUsed="0"/>
-    <w:lsdException w:name="Medium Shading 1 Accent 3" w:semiHidden="0" w:uiPriority="63" w:unhideWhenUsed="0"/>
-    <w:lsdException w:name="Medium Shading 2 Accent 3" w:semiHidden="0" w:uiPriority="64" w:unhideWhenUsed="0"/>
-    <w:lsdException w:name="Medium List 1 Accent 3" w:semiHidden="0" w:uiPriority="65" w:unhideWhenUsed="0"/>
-    <w:lsdException w:name="Medium List 2 Accent 3" w:semiHidden="0" w:uiPriority="66" w:unhideWhenUsed="0"/>
-    <w:lsdException w:name="Medium Grid 1 Accent 3" w:semiHidden="0" w:uiPriority="67" w:unhideWhenUsed="0"/>
-    <w:lsdException w:name="Medium Grid 2 Accent 3" w:semiHidden="0" w:uiPriority="68" w:unhideWhenUsed="0"/>
-    <w:lsdException w:name="Medium Grid 3 Accent 3" w:semiHidden="0" w:uiPriority="69" w:unhideWhenUsed="0"/>
-    <w:lsdException w:name="Dark List Accent 3" w:semiHidden="0" w:uiPriority="70" w:unhideWhenUsed="0"/>
-    <w:lsdException w:name="Colorful Shading Accent 3" w:semiHidden="0" w:uiPriority="71" w:unhideWhenUsed="0"/>
-    <w:lsdException w:name="Colorful List Accent 3" w:semiHidden="0" w:uiPriority="72" w:unhideWhenUsed="0"/>
-    <w:lsdException w:name="Colorful Grid Accent 3" w:semiHidden="0" w:uiPriority="73" w:unhideWhenUsed="0"/>
-    <w:lsdException w:name="Light Shading Accent 4" w:semiHidden="0" w:uiPriority="60" w:unhideWhenUsed="0"/>
-    <w:lsdException w:name="Light List Accent 4" w:semiHidden="0" w:uiPriority="61" w:unhideWhenUsed="0"/>
-    <w:lsdException w:name="Light Grid Accent 4" w:semiHidden="0" w:uiPriority="62" w:unhideWhenUsed="0"/>
-    <w:lsdException w:name="Medium Shading 1 Accent 4" w:semiHidden="0" w:uiPriority="63" w:unhideWhenUsed="0"/>
-    <w:lsdException w:name="Medium Shading 2 Accent 4" w:semiHidden="0" w:uiPriority="64" w:unhideWhenUsed="0"/>
-    <w:lsdException w:name="Medium List 1 Accent 4" w:semiHidden="0" w:uiPriority="65" w:unhideWhenUsed="0"/>
-    <w:lsdException w:name="Medium List 2 Accent 4" w:semiHidden="0" w:uiPriority="66" w:unhideWhenUsed="0"/>
-    <w:lsdException w:name="Medium Grid 1 Accent 4" w:semiHidden="0" w:uiPriority="67" w:unhideWhenUsed="0"/>
-    <w:lsdException w:name="Medium Grid 2 Accent 4" w:semiHidden="0" w:uiPriority="68" w:unhideWhenUsed="0"/>
-    <w:lsdException w:name="Medium Grid 3 Accent 4" w:semiHidden="0" w:uiPriority="69" w:unhideWhenUsed="0"/>
-    <w:lsdException w:name="Dark List Accent 4" w:semiHidden="0" w:uiPriority="70" w:unhideWhenUsed="0"/>
-    <w:lsdException w:name="Colorful Shading Accent 4" w:semiHidden="0" w:uiPriority="71" w:unhideWhenUsed="0"/>
-    <w:lsdException w:name="Colorful List Accent 4" w:semiHidden="0" w:uiPriority="72" w:unhideWhenUsed="0"/>
-    <w:lsdException w:name="Colorful Grid Accent 4" w:semiHidden="0" w:uiPriority="73" w:unhideWhenUsed="0"/>
-    <w:lsdException w:name="Light Shading Accent 5" w:semiHidden="0" w:uiPriority="60" w:unhideWhenUsed="0"/>
-    <w:lsdException w:name="Light List Accent 5" w:semiHidden="0" w:uiPriority="61" w:unhideWhenUsed="0"/>
-    <w:lsdException w:name="Light Grid Accent 5" w:semiHidden="0" w:uiPriority="62" w:unhideWhenUsed="0"/>
-    <w:lsdException w:name="Medium Shading 1 Accent 5" w:semiHidden="0" w:uiPriority="63" w:unhideWhenUsed="0"/>
-    <w:lsdException w:name="Medium Shading 2 Accent 5" w:semiHidden="0" w:uiPriority="64" w:unhideWhenUsed="0"/>
-    <w:lsdException w:name="Medium List 1 Accent 5" w:semiHidden="0" w:uiPriority="65" w:unhideWhenUsed="0"/>
-    <w:lsdException w:name="Medium List 2 Accent 5" w:semiHidden="0" w:uiPriority="66" w:unhideWhenUsed="0"/>
-    <w:lsdException w:name="Medium Grid 1 Accent 5" w:semiHidden="0" w:uiPriority="67" w:unhideWhenUsed="0"/>
-    <w:lsdException w:name="Medium Grid 2 Accent 5" w:semiHidden="0" w:uiPriority="68" w:unhideWhenUsed="0"/>
-    <w:lsdException w:name="Medium Grid 3 Accent 5" w:semiHidden="0" w:uiPriority="69" w:unhideWhenUsed="0"/>
-    <w:lsdException w:name="Dark List Accent 5" w:semiHidden="0" w:uiPriority="70" w:unhideWhenUsed="0"/>
-    <w:lsdException w:name="Colorful Shading Accent 5" w:semiHidden="0" w:uiPriority="71" w:unhideWhenUsed="0"/>
-    <w:lsdException w:name="Colorful List Accent 5" w:semiHidden="0" w:uiPriority="72" w:unhideWhenUsed="0"/>
-    <w:lsdException w:name="Colorful Grid Accent 5" w:semiHidden="0" w:uiPriority="73" w:unhideWhenUsed="0"/>
-    <w:lsdException w:name="Light Shading Accent 6" w:semiHidden="0" w:uiPriority="60" w:unhideWhenUsed="0"/>
-    <w:lsdException w:name="Light List Accent 6" w:semiHidden="0" w:uiPriority="61" w:unhideWhenUsed="0"/>
-    <w:lsdException w:name="Light Grid Accent 6" w:semiHidden="0" w:uiPriority="62" w:unhideWhenUsed="0"/>
-    <w:lsdException w:name="Medium Shading 1 Accent 6" w:semiHidden="0" w:uiPriority="63" w:unhideWhenUsed="0"/>
-    <w:lsdException w:name="Medium Shading 2 Accent 6" w:semiHidden="0" w:uiPriority="64" w:unhideWhenUsed="0"/>
-    <w:lsdException w:name="Medium List 1 Accent 6" w:semiHidden="0" w:uiPriority="65" w:unhideWhenUsed="0"/>
-    <w:lsdException w:name="Medium List 2 Accent 6" w:semiHidden="0" w:uiPriority="66" w:unhideWhenUsed="0"/>
-    <w:lsdException w:name="Medium Grid 1 Accent 6" w:semiHidden="0" w:uiPriority="67" w:unhideWhenUsed="0"/>
-    <w:lsdException w:name="Medium Grid 2 Accent 6" w:semiHidden="0" w:uiPriority="68" w:unhideWhenUsed="0"/>
-    <w:lsdException w:name="Medium Grid 3 Accent 6" w:semiHidden="0" w:uiPriority="69" w:unhideWhenUsed="0"/>
-    <w:lsdException w:name="Dark List Accent 6" w:semiHidden="0" w:uiPriority="70" w:unhideWhenUsed="0"/>
-    <w:lsdException w:name="Colorful Shading Accent 6" w:semiHidden="0" w:uiPriority="71" w:unhideWhenUsed="0"/>
-    <w:lsdException w:name="Colorful List Accent 6" w:semiHidden="0" w:uiPriority="72" w:unhideWhenUsed="0"/>
-    <w:lsdException w:name="Colorful Grid Accent 6" w:semiHidden="0" w:uiPriority="73" w:unhideWhenUsed="0"/>
-    <w:lsdException w:name="Subtle Emphasis" w:semiHidden="0" w:uiPriority="19" w:unhideWhenUsed="0" w:qFormat="1"/>
-    <w:lsdException w:name="Intense Emphasis" w:semiHidden="0" w:uiPriority="21" w:unhideWhenUsed="0" w:qFormat="1"/>
-    <w:lsdException w:name="Subtle Reference" w:semiHidden="0" w:uiPriority="31" w:unhideWhenUsed="0" w:qFormat="1"/>
-    <w:lsdException w:name="Intense Reference" w:semiHidden="0" w:uiPriority="32" w:unhideWhenUsed="0" w:qFormat="1"/>
-    <w:lsdException w:name="Book Title" w:semiHidden="0" w:uiPriority="33" w:unhideWhenUsed="0" w:qFormat="1"/>
-    <w:lsdException w:name="Bibliography" w:uiPriority="37"/>
-    <w:lsdException w:name="TOC Heading" w:uiPriority="39" w:qFormat="1"/>
+  <w:latentStyles w:defLockedState="0" w:defUIPriority="99" w:defSemiHidden="0" w:defUnhideWhenUsed="0" w:defQFormat="0" w:count="376">
+    <w:lsdException w:name="Normal" w:uiPriority="0" w:qFormat="1"/>
+    <w:lsdException w:name="heading 1" w:uiPriority="9" w:qFormat="1"/>
+    <w:lsdException w:name="heading 2" w:semiHidden="1" w:uiPriority="9" w:unhideWhenUsed="1" w:qFormat="1"/>
+    <w:lsdException w:name="heading 3" w:semiHidden="1" w:uiPriority="9" w:unhideWhenUsed="1" w:qFormat="1"/>
+    <w:lsdException w:name="heading 4" w:semiHidden="1" w:uiPriority="9" w:unhideWhenUsed="1" w:qFormat="1"/>
+    <w:lsdException w:name="heading 5" w:semiHidden="1" w:uiPriority="9" w:unhideWhenUsed="1" w:qFormat="1"/>
+    <w:lsdException w:name="heading 6" w:semiHidden="1" w:uiPriority="9" w:unhideWhenUsed="1" w:qFormat="1"/>
+    <w:lsdException w:name="heading 7" w:semiHidden="1" w:uiPriority="9" w:unhideWhenUsed="1" w:qFormat="1"/>
+    <w:lsdException w:name="heading 8" w:semiHidden="1" w:uiPriority="9" w:unhideWhenUsed="1" w:qFormat="1"/>
+    <w:lsdException w:name="heading 9" w:semiHidden="1" w:uiPriority="9" w:unhideWhenUsed="1" w:qFormat="1"/>
+    <w:lsdException w:name="index 1" w:semiHidden="1" w:unhideWhenUsed="1"/>
+    <w:lsdException w:name="index 2" w:semiHidden="1" w:unhideWhenUsed="1"/>
+    <w:lsdException w:name="index 3" w:semiHidden="1" w:unhideWhenUsed="1"/>
+    <w:lsdException w:name="index 4" w:semiHidden="1" w:unhideWhenUsed="1"/>
+    <w:lsdException w:name="index 5" w:semiHidden="1" w:unhideWhenUsed="1"/>
+    <w:lsdException w:name="index 6" w:semiHidden="1" w:unhideWhenUsed="1"/>
+    <w:lsdException w:name="index 7" w:semiHidden="1" w:unhideWhenUsed="1"/>
+    <w:lsdException w:name="index 8" w:semiHidden="1" w:unhideWhenUsed="1"/>
+    <w:lsdException w:name="index 9" w:semiHidden="1" w:unhideWhenUsed="1"/>
+    <w:lsdException w:name="toc 1" w:semiHidden="1" w:uiPriority="39" w:unhideWhenUsed="1"/>
+    <w:lsdException w:name="toc 2" w:semiHidden="1" w:uiPriority="39" w:unhideWhenUsed="1"/>
+    <w:lsdException w:name="toc 3" w:semiHidden="1" w:uiPriority="39" w:unhideWhenUsed="1"/>
+    <w:lsdException w:name="toc 4" w:semiHidden="1" w:uiPriority="39" w:unhideWhenUsed="1"/>
+    <w:lsdException w:name="toc 5" w:semiHidden="1" w:uiPriority="39" w:unhideWhenUsed="1"/>
+    <w:lsdException w:name="toc 6" w:semiHidden="1" w:uiPriority="39" w:unhideWhenUsed="1"/>
+    <w:lsdException w:name="toc 7" w:semiHidden="1" w:uiPriority="39" w:unhideWhenUsed="1"/>
+    <w:lsdException w:name="toc 8" w:semiHidden="1" w:uiPriority="39" w:unhideWhenUsed="1"/>
+    <w:lsdException w:name="toc 9" w:semiHidden="1" w:uiPriority="39" w:unhideWhenUsed="1"/>
+    <w:lsdException w:name="Normal Indent" w:semiHidden="1" w:unhideWhenUsed="1"/>
+    <w:lsdException w:name="footnote text" w:semiHidden="1" w:unhideWhenUsed="1"/>
+    <w:lsdException w:name="annotation text" w:semiHidden="1" w:unhideWhenUsed="1"/>
+    <w:lsdException w:name="header" w:semiHidden="1" w:unhideWhenUsed="1"/>
+    <w:lsdException w:name="footer" w:semiHidden="1" w:unhideWhenUsed="1"/>
+    <w:lsdException w:name="index heading" w:semiHidden="1" w:unhideWhenUsed="1"/>
+    <w:lsdException w:name="caption" w:semiHidden="1" w:uiPriority="35" w:unhideWhenUsed="1" w:qFormat="1"/>
+    <w:lsdException w:name="table of figures" w:semiHidden="1" w:unhideWhenUsed="1"/>
+    <w:lsdException w:name="envelope address" w:semiHidden="1" w:unhideWhenUsed="1"/>
+    <w:lsdException w:name="envelope return" w:semiHidden="1" w:unhideWhenUsed="1"/>
+    <w:lsdException w:name="footnote reference" w:semiHidden="1" w:unhideWhenUsed="1"/>
+    <w:lsdException w:name="annotation reference" w:semiHidden="1" w:unhideWhenUsed="1"/>
+    <w:lsdException w:name="line number" w:semiHidden="1" w:unhideWhenUsed="1"/>
+    <w:lsdException w:name="page number" w:semiHidden="1" w:unhideWhenUsed="1"/>
+    <w:lsdException w:name="endnote reference" w:semiHidden="1" w:unhideWhenUsed="1"/>
+    <w:lsdException w:name="endnote text" w:semiHidden="1" w:unhideWhenUsed="1"/>
+    <w:lsdException w:name="table of authorities" w:semiHidden="1" w:unhideWhenUsed="1"/>
+    <w:lsdException w:name="macro" w:semiHidden="1" w:unhideWhenUsed="1"/>
+    <w:lsdException w:name="toa heading" w:semiHidden="1" w:unhideWhenUsed="1"/>
+    <w:lsdException w:name="List" w:semiHidden="1" w:unhideWhenUsed="1"/>
+    <w:lsdException w:name="List Bullet" w:semiHidden="1" w:unhideWhenUsed="1"/>
+    <w:lsdException w:name="List Number" w:semiHidden="1" w:unhideWhenUsed="1"/>
+    <w:lsdException w:name="List 2" w:semiHidden="1" w:unhideWhenUsed="1"/>
+    <w:lsdException w:name="List 3" w:semiHidden="1" w:unhideWhenUsed="1"/>
+    <w:lsdException w:name="List 4" w:semiHidden="1" w:unhideWhenUsed="1"/>
+    <w:lsdException w:name="List 5" w:semiHidden="1" w:unhideWhenUsed="1"/>
+    <w:lsdException w:name="List Bullet 2" w:semiHidden="1" w:unhideWhenUsed="1"/>
+    <w:lsdException w:name="List Bullet 3" w:semiHidden="1" w:unhideWhenUsed="1"/>
+    <w:lsdException w:name="List Bullet 4" w:semiHidden="1" w:unhideWhenUsed="1"/>
+    <w:lsdException w:name="List Bullet 5" w:semiHidden="1" w:unhideWhenUsed="1"/>
+    <w:lsdException w:name="List Number 2" w:semiHidden="1" w:unhideWhenUsed="1"/>
+    <w:lsdException w:name="List Number 3" w:semiHidden="1" w:unhideWhenUsed="1"/>
+    <w:lsdException w:name="List Number 4" w:semiHidden="1" w:unhideWhenUsed="1"/>
+    <w:lsdException w:name="List Number 5" w:semiHidden="1" w:unhideWhenUsed="1"/>
+    <w:lsdException w:name="Title" w:uiPriority="10" w:qFormat="1"/>
+    <w:lsdException w:name="Closing" w:semiHidden="1" w:unhideWhenUsed="1"/>
+    <w:lsdException w:name="Signature" w:semiHidden="1" w:unhideWhenUsed="1"/>
+    <w:lsdException w:name="Default Paragraph Font" w:semiHidden="1" w:uiPriority="1" w:unhideWhenUsed="1"/>
+    <w:lsdException w:name="Body Text" w:semiHidden="1" w:uiPriority="1" w:unhideWhenUsed="1" w:qFormat="1"/>
+    <w:lsdException w:name="Body Text Indent" w:semiHidden="1" w:unhideWhenUsed="1"/>
+    <w:lsdException w:name="List Continue" w:semiHidden="1" w:unhideWhenUsed="1"/>
+    <w:lsdException w:name="List Continue 2" w:semiHidden="1" w:unhideWhenUsed="1"/>
+    <w:lsdException w:name="List Continue 3" w:semiHidden="1" w:unhideWhenUsed="1"/>
+    <w:lsdException w:name="List Continue 4" w:semiHidden="1" w:unhideWhenUsed="1"/>
+    <w:lsdException w:name="List Continue 5" w:semiHidden="1" w:unhideWhenUsed="1"/>
+    <w:lsdException w:name="Message Header" w:semiHidden="1" w:unhideWhenUsed="1"/>
+    <w:lsdException w:name="Subtitle" w:uiPriority="11" w:qFormat="1"/>
+    <w:lsdException w:name="Salutation" w:semiHidden="1" w:unhideWhenUsed="1"/>
+    <w:lsdException w:name="Date" w:semiHidden="1" w:unhideWhenUsed="1"/>
+    <w:lsdException w:name="Body Text First Indent" w:semiHidden="1" w:unhideWhenUsed="1"/>
+    <w:lsdException w:name="Body Text First Indent 2" w:semiHidden="1" w:unhideWhenUsed="1"/>
+    <w:lsdException w:name="Note Heading" w:semiHidden="1" w:unhideWhenUsed="1"/>
+    <w:lsdException w:name="Body Text 2" w:semiHidden="1" w:unhideWhenUsed="1"/>
+    <w:lsdException w:name="Body Text 3" w:semiHidden="1" w:unhideWhenUsed="1"/>
+    <w:lsdException w:name="Body Text Indent 2" w:semiHidden="1" w:unhideWhenUsed="1"/>
+    <w:lsdException w:name="Body Text Indent 3" w:semiHidden="1" w:unhideWhenUsed="1"/>
+    <w:lsdException w:name="Block Text" w:semiHidden="1" w:unhideWhenUsed="1"/>
+    <w:lsdException w:name="Hyperlink" w:semiHidden="1" w:unhideWhenUsed="1"/>
+    <w:lsdException w:name="FollowedHyperlink" w:semiHidden="1" w:unhideWhenUsed="1"/>
+    <w:lsdException w:name="Strong" w:uiPriority="22" w:qFormat="1"/>
+    <w:lsdException w:name="Emphasis" w:uiPriority="20" w:qFormat="1"/>
+    <w:lsdException w:name="Document Map" w:semiHidden="1" w:unhideWhenUsed="1"/>
+    <w:lsdException w:name="Plain Text" w:semiHidden="1" w:unhideWhenUsed="1"/>
+    <w:lsdException w:name="E-mail Signature" w:semiHidden="1" w:unhideWhenUsed="1"/>
+    <w:lsdException w:name="HTML Top of Form" w:semiHidden="1" w:unhideWhenUsed="1"/>
+    <w:lsdException w:name="HTML Bottom of Form" w:semiHidden="1" w:unhideWhenUsed="1"/>
+    <w:lsdException w:name="Normal (Web)" w:semiHidden="1" w:unhideWhenUsed="1"/>
+    <w:lsdException w:name="HTML Acronym" w:semiHidden="1" w:unhideWhenUsed="1"/>
+    <w:lsdException w:name="HTML Address" w:semiHidden="1" w:unhideWhenUsed="1"/>
+    <w:lsdException w:name="HTML Cite" w:semiHidden="1" w:unhideWhenUsed="1"/>
+    <w:lsdException w:name="HTML Code" w:semiHidden="1" w:unhideWhenUsed="1"/>
+    <w:lsdException w:name="HTML Definition" w:semiHidden="1" w:unhideWhenUsed="1"/>
+    <w:lsdException w:name="HTML Keyboard" w:semiHidden="1" w:unhideWhenUsed="1"/>
+    <w:lsdException w:name="HTML Preformatted" w:semiHidden="1" w:unhideWhenUsed="1"/>
+    <w:lsdException w:name="HTML Sample" w:semiHidden="1" w:unhideWhenUsed="1"/>
+    <w:lsdException w:name="HTML Typewriter" w:semiHidden="1" w:unhideWhenUsed="1"/>
+    <w:lsdException w:name="HTML Variable" w:semiHidden="1" w:unhideWhenUsed="1"/>
+    <w:lsdException w:name="Normal Table" w:semiHidden="1" w:unhideWhenUsed="1"/>
+    <w:lsdException w:name="annotation subject" w:semiHidden="1" w:unhideWhenUsed="1"/>
+    <w:lsdException w:name="No List" w:semiHidden="1" w:unhideWhenUsed="1"/>
+    <w:lsdException w:name="Outline List 1" w:semiHidden="1" w:unhideWhenUsed="1"/>
+    <w:lsdException w:name="Outline List 2" w:semiHidden="1" w:unhideWhenUsed="1"/>
+    <w:lsdException w:name="Outline List 3" w:semiHidden="1" w:unhideWhenUsed="1"/>
+    <w:lsdException w:name="Table Simple 1" w:semiHidden="1" w:unhideWhenUsed="1"/>
+    <w:lsdException w:name="Table Simple 2" w:semiHidden="1" w:unhideWhenUsed="1"/>
+    <w:lsdException w:name="Table Simple 3" w:semiHidden="1" w:unhideWhenUsed="1"/>
+    <w:lsdException w:name="Table Classic 1" w:semiHidden="1" w:unhideWhenUsed="1"/>
+    <w:lsdException w:name="Table Classic 2" w:semiHidden="1" w:unhideWhenUsed="1"/>
+    <w:lsdException w:name="Table Classic 3" w:semiHidden="1" w:unhideWhenUsed="1"/>
+    <w:lsdException w:name="Table Classic 4" w:semiHidden="1" w:unhideWhenUsed="1"/>
+    <w:lsdException w:name="Table Colorful 1" w:semiHidden="1" w:unhideWhenUsed="1"/>
+    <w:lsdException w:name="Table Colorful 2" w:semiHidden="1" w:unhideWhenUsed="1"/>
+    <w:lsdException w:name="Table Colorful 3" w:semiHidden="1" w:unhideWhenUsed="1"/>
+    <w:lsdException w:name="Table Columns 1" w:semiHidden="1" w:unhideWhenUsed="1"/>
+    <w:lsdException w:name="Table Columns 2" w:semiHidden="1" w:unhideWhenUsed="1"/>
+    <w:lsdException w:name="Table Columns 3" w:semiHidden="1" w:unhideWhenUsed="1"/>
+    <w:lsdException w:name="Table Columns 4" w:semiHidden="1" w:unhideWhenUsed="1"/>
+    <w:lsdException w:name="Table Columns 5" w:semiHidden="1" w:unhideWhenUsed="1"/>
+    <w:lsdException w:name="Table Grid 1" w:semiHidden="1" w:unhideWhenUsed="1"/>
+    <w:lsdException w:name="Table Grid 2" w:semiHidden="1" w:unhideWhenUsed="1"/>
+    <w:lsdException w:name="Table Grid 3" w:semiHidden="1" w:unhideWhenUsed="1"/>
+    <w:lsdException w:name="Table Grid 4" w:semiHidden="1" w:unhideWhenUsed="1"/>
+    <w:lsdException w:name="Table Grid 5" w:semiHidden="1" w:unhideWhenUsed="1"/>
+    <w:lsdException w:name="Table Grid 6" w:semiHidden="1" w:unhideWhenUsed="1"/>
+    <w:lsdException w:name="Table Grid 7" w:semiHidden="1" w:unhideWhenUsed="1"/>
+    <w:lsdException w:name="Table Grid 8" w:semiHidden="1" w:unhideWhenUsed="1"/>
+    <w:lsdException w:name="Table List 1" w:semiHidden="1" w:unhideWhenUsed="1"/>
+    <w:lsdException w:name="Table List 2" w:semiHidden="1" w:unhideWhenUsed="1"/>
+    <w:lsdException w:name="Table List 3" w:semiHidden="1" w:unhideWhenUsed="1"/>
+    <w:lsdException w:name="Table List 4" w:semiHidden="1" w:unhideWhenUsed="1"/>
+    <w:lsdException w:name="Table List 5" w:semiHidden="1" w:unhideWhenUsed="1"/>
+    <w:lsdException w:name="Table List 6" w:semiHidden="1" w:unhideWhenUsed="1"/>
+    <w:lsdException w:name="Table List 7" w:semiHidden="1" w:unhideWhenUsed="1"/>
+    <w:lsdException w:name="Table List 8" w:semiHidden="1" w:unhideWhenUsed="1"/>
+    <w:lsdException w:name="Table 3D effects 1" w:semiHidden="1" w:unhideWhenUsed="1"/>
+    <w:lsdException w:name="Table 3D effects 2" w:semiHidden="1" w:unhideWhenUsed="1"/>
+    <w:lsdException w:name="Table 3D effects 3" w:semiHidden="1" w:unhideWhenUsed="1"/>
+    <w:lsdException w:name="Table Contemporary" w:semiHidden="1" w:unhideWhenUsed="1"/>
+    <w:lsdException w:name="Table Elegant" w:semiHidden="1" w:unhideWhenUsed="1"/>
+    <w:lsdException w:name="Table Professional" w:semiHidden="1" w:unhideWhenUsed="1"/>
+    <w:lsdException w:name="Table Subtle 1" w:semiHidden="1" w:unhideWhenUsed="1"/>
+    <w:lsdException w:name="Table Subtle 2" w:semiHidden="1" w:unhideWhenUsed="1"/>
+    <w:lsdException w:name="Table Web 1" w:semiHidden="1" w:unhideWhenUsed="1"/>
+    <w:lsdException w:name="Table Web 2" w:semiHidden="1" w:unhideWhenUsed="1"/>
+    <w:lsdException w:name="Table Web 3" w:semiHidden="1" w:unhideWhenUsed="1"/>
+    <w:lsdException w:name="Balloon Text" w:semiHidden="1" w:unhideWhenUsed="1"/>
+    <w:lsdException w:name="Table Grid" w:semiHidden="1" w:uiPriority="59" w:unhideWhenUsed="1"/>
+    <w:lsdException w:name="Table Theme" w:semiHidden="1" w:unhideWhenUsed="1"/>
+    <w:lsdException w:name="Placeholder Text" w:semiHidden="1"/>
+    <w:lsdException w:name="No Spacing" w:uiPriority="1" w:qFormat="1"/>
+    <w:lsdException w:name="Light Shading" w:uiPriority="60"/>
+    <w:lsdException w:name="Light List" w:uiPriority="61"/>
+    <w:lsdException w:name="Light Grid" w:uiPriority="62"/>
+    <w:lsdException w:name="Medium Shading 1" w:uiPriority="63"/>
+    <w:lsdException w:name="Medium Shading 2" w:uiPriority="64"/>
+    <w:lsdException w:name="Medium List 1" w:uiPriority="65"/>
+    <w:lsdException w:name="Medium List 2" w:uiPriority="66"/>
+    <w:lsdException w:name="Medium Grid 1" w:uiPriority="67"/>
+    <w:lsdException w:name="Medium Grid 2" w:uiPriority="68"/>
+    <w:lsdException w:name="Medium Grid 3" w:uiPriority="69"/>
+    <w:lsdException w:name="Dark List" w:uiPriority="70"/>
+    <w:lsdException w:name="Colorful Shading" w:uiPriority="71"/>
+    <w:lsdException w:name="Colorful List" w:uiPriority="72"/>
+    <w:lsdException w:name="Colorful Grid" w:uiPriority="73"/>
+    <w:lsdException w:name="Light Shading Accent 1" w:uiPriority="60"/>
+    <w:lsdException w:name="Light List Accent 1" w:uiPriority="61"/>
+    <w:lsdException w:name="Light Grid Accent 1" w:uiPriority="62"/>
+    <w:lsdException w:name="Medium Shading 1 Accent 1" w:uiPriority="63"/>
+    <w:lsdException w:name="Medium Shading 2 Accent 1" w:uiPriority="64"/>
+    <w:lsdException w:name="Medium List 1 Accent 1" w:uiPriority="65"/>
+    <w:lsdException w:name="Revision" w:semiHidden="1"/>
+    <w:lsdException w:name="List Paragraph" w:uiPriority="34" w:qFormat="1"/>
+    <w:lsdException w:name="Quote" w:uiPriority="29" w:qFormat="1"/>
+    <w:lsdException w:name="Intense Quote" w:uiPriority="30" w:qFormat="1"/>
+    <w:lsdException w:name="Medium List 2 Accent 1" w:uiPriority="66"/>
+    <w:lsdException w:name="Medium Grid 1 Accent 1" w:uiPriority="67"/>
+    <w:lsdException w:name="Medium Grid 2 Accent 1" w:uiPriority="68"/>
+    <w:lsdException w:name="Medium Grid 3 Accent 1" w:uiPriority="69"/>
+    <w:lsdException w:name="Dark List Accent 1" w:uiPriority="70"/>
+    <w:lsdException w:name="Colorful Shading Accent 1" w:uiPriority="71"/>
+    <w:lsdException w:name="Colorful List Accent 1" w:uiPriority="72"/>
+    <w:lsdException w:name="Colorful Grid Accent 1" w:uiPriority="73"/>
+    <w:lsdException w:name="Light Shading Accent 2" w:uiPriority="60"/>
+    <w:lsdException w:name="Light List Accent 2" w:uiPriority="61"/>
+    <w:lsdException w:name="Light Grid Accent 2" w:uiPriority="62"/>
+    <w:lsdException w:name="Medium Shading 1 Accent 2" w:uiPriority="63"/>
+    <w:lsdException w:name="Medium Shading 2 Accent 2" w:uiPriority="64"/>
+    <w:lsdException w:name="Medium List 1 Accent 2" w:uiPriority="65"/>
+    <w:lsdException w:name="Medium List 2 Accent 2" w:uiPriority="66"/>
+    <w:lsdException w:name="Medium Grid 1 Accent 2" w:uiPriority="67"/>
+    <w:lsdException w:name="Medium Grid 2 Accent 2" w:uiPriority="68"/>
+    <w:lsdException w:name="Medium Grid 3 Accent 2" w:uiPriority="69"/>
+    <w:lsdException w:name="Dark List Accent 2" w:uiPriority="70"/>
+    <w:lsdException w:name="Colorful Shading Accent 2" w:uiPriority="71"/>
+    <w:lsdException w:name="Colorful List Accent 2" w:uiPriority="72"/>
+    <w:lsdException w:name="Colorful Grid Accent 2" w:uiPriority="73"/>
+    <w:lsdException w:name="Light Shading Accent 3" w:uiPriority="60"/>
+    <w:lsdException w:name="Light List Accent 3" w:uiPriority="61"/>
+    <w:lsdException w:name="Light Grid Accent 3" w:uiPriority="62"/>
+    <w:lsdException w:name="Medium Shading 1 Accent 3" w:uiPriority="63"/>
+    <w:lsdException w:name="Medium Shading 2 Accent 3" w:uiPriority="64"/>
+    <w:lsdException w:name="Medium List 1 Accent 3" w:uiPriority="65"/>
+    <w:lsdException w:name="Medium List 2 Accent 3" w:uiPriority="66"/>
+    <w:lsdException w:name="Medium Grid 1 Accent 3" w:uiPriority="67"/>
+    <w:lsdException w:name="Medium Grid 2 Accent 3" w:uiPriority="68"/>
+    <w:lsdException w:name="Medium Grid 3 Accent 3" w:uiPriority="69"/>
+    <w:lsdException w:name="Dark List Accent 3" w:uiPriority="70"/>
+    <w:lsdException w:name="Colorful Shading Accent 3" w:uiPriority="71"/>
+    <w:lsdException w:name="Colorful List Accent 3" w:uiPriority="72"/>
+    <w:lsdException w:name="Colorful Grid Accent 3" w:uiPriority="73"/>
+    <w:lsdException w:name="Light Shading Accent 4" w:uiPriority="60"/>
+    <w:lsdException w:name="Light List Accent 4" w:uiPriority="61"/>
+    <w:lsdException w:name="Light Grid Accent 4" w:uiPriority="62"/>
+    <w:lsdException w:name="Medium Shading 1 Accent 4" w:uiPriority="63"/>
+    <w:lsdException w:name="Medium Shading 2 Accent 4" w:uiPriority="64"/>
+    <w:lsdException w:name="Medium List 1 Accent 4" w:uiPriority="65"/>
+    <w:lsdException w:name="Medium List 2 Accent 4" w:uiPriority="66"/>
+    <w:lsdException w:name="Medium Grid 1 Accent 4" w:uiPriority="67"/>
+    <w:lsdException w:name="Medium Grid 2 Accent 4" w:uiPriority="68"/>
+    <w:lsdException w:name="Medium Grid 3 Accent 4" w:uiPriority="69"/>
+    <w:lsdException w:name="Dark List Accent 4" w:uiPriority="70"/>
+    <w:lsdException w:name="Colorful Shading Accent 4" w:uiPriority="71"/>
+    <w:lsdException w:name="Colorful List Accent 4" w:uiPriority="72"/>
+    <w:lsdException w:name="Colorful Grid Accent 4" w:uiPriority="73"/>
+    <w:lsdException w:name="Light Shading Accent 5" w:uiPriority="60"/>
+    <w:lsdException w:name="Light List Accent 5" w:uiPriority="61"/>
+    <w:lsdException w:name="Light Grid Accent 5" w:uiPriority="62"/>
+    <w:lsdException w:name="Medium Shading 1 Accent 5" w:uiPriority="63"/>
+    <w:lsdException w:name="Medium Shading 2 Accent 5" w:uiPriority="64"/>
+    <w:lsdException w:name="Medium List 1 Accent 5" w:uiPriority="65"/>
+    <w:lsdException w:name="Medium List 2 Accent 5" w:uiPriority="66"/>
+    <w:lsdException w:name="Medium Grid 1 Accent 5" w:uiPriority="67"/>
+    <w:lsdException w:name="Medium Grid 2 Accent 5" w:uiPriority="68"/>
+    <w:lsdException w:name="Medium Grid 3 Accent 5" w:uiPriority="69"/>
+    <w:lsdException w:name="Dark List Accent 5" w:uiPriority="70"/>
+    <w:lsdException w:name="Colorful Shading Accent 5" w:uiPriority="71"/>
+    <w:lsdException w:name="Colorful List Accent 5" w:uiPriority="72"/>
+    <w:lsdException w:name="Colorful Grid Accent 5" w:uiPriority="73"/>
+    <w:lsdException w:name="Light Shading Accent 6" w:uiPriority="60"/>
+    <w:lsdException w:name="Light List Accent 6" w:uiPriority="61"/>
+    <w:lsdException w:name="Light Grid Accent 6" w:uiPriority="62"/>
+    <w:lsdException w:name="Medium Shading 1 Accent 6" w:uiPriority="63"/>
+    <w:lsdException w:name="Medium Shading 2 Accent 6" w:uiPriority="64"/>
+    <w:lsdException w:name="Medium List 1 Accent 6" w:uiPriority="65"/>
+    <w:lsdException w:name="Medium List 2 Accent 6" w:uiPriority="66"/>
+    <w:lsdException w:name="Medium Grid 1 Accent 6" w:uiPriority="67"/>
+    <w:lsdException w:name="Medium Grid 2 Accent 6" w:uiPriority="68"/>
+    <w:lsdException w:name="Medium Grid 3 Accent 6" w:uiPriority="69"/>
+    <w:lsdException w:name="Dark List Accent 6" w:uiPriority="70"/>
+    <w:lsdException w:name="Colorful Shading Accent 6" w:uiPriority="71"/>
+    <w:lsdException w:name="Colorful List Accent 6" w:uiPriority="72"/>
+    <w:lsdException w:name="Colorful Grid Accent 6" w:uiPriority="73"/>
+    <w:lsdException w:name="Subtle Emphasis" w:uiPriority="19" w:qFormat="1"/>
+    <w:lsdException w:name="Intense Emphasis" w:uiPriority="21" w:qFormat="1"/>
+    <w:lsdException w:name="Subtle Reference" w:uiPriority="31" w:qFormat="1"/>
+    <w:lsdException w:name="Intense Reference" w:uiPriority="32" w:qFormat="1"/>
+    <w:lsdException w:name="Book Title" w:uiPriority="33" w:qFormat="1"/>
+    <w:lsdException w:name="Bibliography" w:semiHidden="1" w:uiPriority="37" w:unhideWhenUsed="1"/>
+    <w:lsdException w:name="TOC Heading" w:semiHidden="1" w:uiPriority="39" w:unhideWhenUsed="1" w:qFormat="1"/>
+    <w:lsdException w:name="Plain Table 1" w:uiPriority="41"/>
+    <w:lsdException w:name="Plain Table 2" w:uiPriority="42"/>
+    <w:lsdException w:name="Plain Table 3" w:uiPriority="43"/>
+    <w:lsdException w:name="Plain Table 4" w:uiPriority="44"/>
+    <w:lsdException w:name="Plain Table 5" w:uiPriority="45"/>
+    <w:lsdException w:name="Grid Table Light" w:uiPriority="40"/>
+    <w:lsdException w:name="Grid Table 1 Light" w:uiPriority="46"/>
+    <w:lsdException w:name="Grid Table 2" w:uiPriority="47"/>
+    <w:lsdException w:name="Grid Table 3" w:uiPriority="48"/>
+    <w:lsdException w:name="Grid Table 4" w:uiPriority="49"/>
+    <w:lsdException w:name="Grid Table 5 Dark" w:uiPriority="50"/>
+    <w:lsdException w:name="Grid Table 6 Colorful" w:uiPriority="51"/>
+    <w:lsdException w:name="Grid Table 7 Colorful" w:uiPriority="52"/>
+    <w:lsdException w:name="Grid Table 1 Light Accent 1" w:uiPriority="46"/>
+    <w:lsdException w:name="Grid Table 2 Accent 1" w:uiPriority="47"/>
+    <w:lsdException w:name="Grid Table 3 Accent 1" w:uiPriority="48"/>
+    <w:lsdException w:name="Grid Table 4 Accent 1" w:uiPriority="49"/>
+    <w:lsdException w:name="Grid Table 5 Dark Accent 1" w:uiPriority="50"/>
+    <w:lsdException w:name="Grid Table 6 Colorful Accent 1" w:uiPriority="51"/>
+    <w:lsdException w:name="Grid Table 7 Colorful Accent 1" w:uiPriority="52"/>
+    <w:lsdException w:name="Grid Table 1 Light Accent 2" w:uiPriority="46"/>
+    <w:lsdException w:name="Grid Table 2 Accent 2" w:uiPriority="47"/>
+    <w:lsdException w:name="Grid Table 3 Accent 2" w:uiPriority="48"/>
+    <w:lsdException w:name="Grid Table 4 Accent 2" w:uiPriority="49"/>
+    <w:lsdException w:name="Grid Table 5 Dark Accent 2" w:uiPriority="50"/>
+    <w:lsdException w:name="Grid Table 6 Colorful Accent 2" w:uiPriority="51"/>
+    <w:lsdException w:name="Grid Table 7 Colorful Accent 2" w:uiPriority="52"/>
+    <w:lsdException w:name="Grid Table 1 Light Accent 3" w:uiPriority="46"/>
+    <w:lsdException w:name="Grid Table 2 Accent 3" w:uiPriority="47"/>
+    <w:lsdException w:name="Grid Table 3 Accent 3" w:uiPriority="48"/>
+    <w:lsdException w:name="Grid Table 4 Accent 3" w:uiPriority="49"/>
+    <w:lsdException w:name="Grid Table 5 Dark Accent 3" w:uiPriority="50"/>
+    <w:lsdException w:name="Grid Table 6 Colorful Accent 3" w:uiPriority="51"/>
+    <w:lsdException w:name="Grid Table 7 Colorful Accent 3" w:uiPriority="52"/>
+    <w:lsdException w:name="Grid Table 1 Light Accent 4" w:uiPriority="46"/>
+    <w:lsdException w:name="Grid Table 2 Accent 4" w:uiPriority="47"/>
+    <w:lsdException w:name="Grid Table 3 Accent 4" w:uiPriority="48"/>
+    <w:lsdException w:name="Grid Table 4 Accent 4" w:uiPriority="49"/>
+    <w:lsdException w:name="Grid Table 5 Dark Accent 4" w:uiPriority="50"/>
+    <w:lsdException w:name="Grid Table 6 Colorful Accent 4" w:uiPriority="51"/>
+    <w:lsdException w:name="Grid Table 7 Colorful Accent 4" w:uiPriority="52"/>
+    <w:lsdException w:name="Grid Table 1 Light Accent 5" w:uiPriority="46"/>
+    <w:lsdException w:name="Grid Table 2 Accent 5" w:uiPriority="47"/>
+    <w:lsdException w:name="Grid Table 3 Accent 5" w:uiPriority="48"/>
+    <w:lsdException w:name="Grid Table 4 Accent 5" w:uiPriority="49"/>
+    <w:lsdException w:name="Grid Table 5 Dark Accent 5" w:uiPriority="50"/>
+    <w:lsdException w:name="Grid Table 6 Colorful Accent 5" w:uiPriority="51"/>
+    <w:lsdException w:name="Grid Table 7 Colorful Accent 5" w:uiPriority="52"/>
+    <w:lsdException w:name="Grid Table 1 Light Accent 6" w:uiPriority="46"/>
+    <w:lsdException w:name="Grid Table 2 Accent 6" w:uiPriority="47"/>
+    <w:lsdException w:name="Grid Table 3 Accent 6" w:uiPriority="48"/>
+    <w:lsdException w:name="Grid Table 4 Accent 6" w:uiPriority="49"/>
+    <w:lsdException w:name="Grid Table 5 Dark Accent 6" w:uiPriority="50"/>
+    <w:lsdException w:name="Grid Table 6 Colorful Accent 6" w:uiPriority="51"/>
+    <w:lsdException w:name="Grid Table 7 Colorful Accent 6" w:uiPriority="52"/>
+    <w:lsdException w:name="List Table 1 Light" w:uiPriority="46"/>
+    <w:lsdException w:name="List Table 2" w:uiPriority="47"/>
+    <w:lsdException w:name="List Table 3" w:uiPriority="48"/>
+    <w:lsdException w:name="List Table 4" w:uiPriority="49"/>
+    <w:lsdException w:name="List Table 5 Dark" w:uiPriority="50"/>
+    <w:lsdException w:name="List Table 6 Colorful" w:uiPriority="51"/>
+    <w:lsdException w:name="List Table 7 Colorful" w:uiPriority="52"/>
+    <w:lsdException w:name="List Table 1 Light Accent 1" w:uiPriority="46"/>
+    <w:lsdException w:name="List Table 2 Accent 1" w:uiPriority="47"/>
+    <w:lsdException w:name="List Table 3 Accent 1" w:uiPriority="48"/>
+    <w:lsdException w:name="List Table 4 Accent 1" w:uiPriority="49"/>
+    <w:lsdException w:name="List Table 5 Dark Accent 1" w:uiPriority="50"/>
+    <w:lsdException w:name="List Table 6 Colorful Accent 1" w:uiPriority="51"/>
+    <w:lsdException w:name="List Table 7 Colorful Accent 1" w:uiPriority="52"/>
+    <w:lsdException w:name="List Table 1 Light Accent 2" w:uiPriority="46"/>
+    <w:lsdException w:name="List Table 2 Accent 2" w:uiPriority="47"/>
+    <w:lsdException w:name="List Table 3 Accent 2" w:uiPriority="48"/>
+    <w:lsdException w:name="List Table 4 Accent 2" w:uiPriority="49"/>
+    <w:lsdException w:name="List Table 5 Dark Accent 2" w:uiPriority="50"/>
+    <w:lsdException w:name="List Table 6 Colorful Accent 2" w:uiPriority="51"/>
+    <w:lsdException w:name="List Table 7 Colorful Accent 2" w:uiPriority="52"/>
+    <w:lsdException w:name="List Table 1 Light Accent 3" w:uiPriority="46"/>
+    <w:lsdException w:name="List Table 2 Accent 3" w:uiPriority="47"/>
+    <w:lsdException w:name="List Table 3 Accent 3" w:uiPriority="48"/>
+    <w:lsdException w:name="List Table 4 Accent 3" w:uiPriority="49"/>
+    <w:lsdException w:name="List Table 5 Dark Accent 3" w:uiPriority="50"/>
+    <w:lsdException w:name="List Table 6 Colorful Accent 3" w:uiPriority="51"/>
+    <w:lsdException w:name="List Table 7 Colorful Accent 3" w:uiPriority="52"/>
+    <w:lsdException w:name="List Table 1 Light Accent 4" w:uiPriority="46"/>
+    <w:lsdException w:name="List Table 2 Accent 4" w:uiPriority="47"/>
+    <w:lsdException w:name="List Table 3 Accent 4" w:uiPriority="48"/>
+    <w:lsdException w:name="List Table 4 Accent 4" w:uiPriority="49"/>
+    <w:lsdException w:name="List Table 5 Dark Accent 4" w:uiPriority="50"/>
+    <w:lsdException w:name="List Table 6 Colorful Accent 4" w:uiPriority="51"/>
+    <w:lsdException w:name="List Table 7 Colorful Accent 4" w:uiPriority="52"/>
+    <w:lsdException w:name="List Table 1 Light Accent 5" w:uiPriority="46"/>
+    <w:lsdException w:name="List Table 2 Accent 5" w:uiPriority="47"/>
+    <w:lsdException w:name="List Table 3 Accent 5" w:uiPriority="48"/>
+    <w:lsdException w:name="List Table 4 Accent 5" w:uiPriority="49"/>
+    <w:lsdException w:name="List Table 5 Dark Accent 5" w:uiPriority="50"/>
+    <w:lsdException w:name="List Table 6 Colorful Accent 5" w:uiPriority="51"/>
+    <w:lsdException w:name="List Table 7 Colorful Accent 5" w:uiPriority="52"/>
+    <w:lsdException w:name="List Table 1 Light Accent 6" w:uiPriority="46"/>
+    <w:lsdException w:name="List Table 2 Accent 6" w:uiPriority="47"/>
+    <w:lsdException w:name="List Table 3 Accent 6" w:uiPriority="48"/>
+    <w:lsdException w:name="List Table 4 Accent 6" w:uiPriority="49"/>
+    <w:lsdException w:name="List Table 5 Dark Accent 6" w:uiPriority="50"/>
+    <w:lsdException w:name="List Table 6 Colorful Accent 6" w:uiPriority="51"/>
+    <w:lsdException w:name="List Table 7 Colorful Accent 6" w:uiPriority="52"/>
+    <w:lsdException w:name="Mention" w:semiHidden="1" w:unhideWhenUsed="1"/>
+    <w:lsdException w:name="Smart Hyperlink" w:semiHidden="1" w:unhideWhenUsed="1"/>
+    <w:lsdException w:name="Hashtag" w:semiHidden="1" w:unhideWhenUsed="1"/>
+    <w:lsdException w:name="Unresolved Mention" w:semiHidden="1" w:unhideWhenUsed="1"/>
+    <w:lsdException w:name="Smart Link" w:semiHidden="1" w:unhideWhenUsed="1"/>
   </w:latentStyles>
-  <w:style w:type="paragraph" w:default="1" w:styleId="a">
+  <w:style w:type="paragraph" w:default="1" w:styleId="Normal">
     <w:name w:val="Normal"/>
     <w:qFormat/>
     <w:rsid w:val="00877CAC"/>
@@ -4117,13 +4419,13 @@
       <w:spacing w:after="160" w:line="256" w:lineRule="auto"/>
     </w:pPr>
   </w:style>
-  <w:style w:type="character" w:default="1" w:styleId="a0">
+  <w:style w:type="character" w:default="1" w:styleId="DefaultParagraphFont">
     <w:name w:val="Default Paragraph Font"/>
     <w:uiPriority w:val="1"/>
     <w:semiHidden/>
     <w:unhideWhenUsed/>
   </w:style>
-  <w:style w:type="table" w:default="1" w:styleId="a1">
+  <w:style w:type="table" w:default="1" w:styleId="TableNormal">
     <w:name w:val="Normal Table"/>
     <w:uiPriority w:val="99"/>
     <w:semiHidden/>
@@ -4138,15 +4440,15 @@
       </w:tblCellMar>
     </w:tblPr>
   </w:style>
-  <w:style w:type="numbering" w:default="1" w:styleId="a2">
+  <w:style w:type="numbering" w:default="1" w:styleId="NoList">
     <w:name w:val="No List"/>
     <w:uiPriority w:val="99"/>
     <w:semiHidden/>
     <w:unhideWhenUsed/>
   </w:style>
-  <w:style w:type="paragraph" w:styleId="a3">
+  <w:style w:type="paragraph" w:styleId="ListParagraph">
     <w:name w:val="List Paragraph"/>
-    <w:basedOn w:val="a"/>
+    <w:basedOn w:val="Normal"/>
     <w:uiPriority w:val="34"/>
     <w:qFormat/>
     <w:rsid w:val="008E07D1"/>
@@ -4162,10 +4464,10 @@
       <w:sz w:val="28"/>
     </w:rPr>
   </w:style>
-  <w:style w:type="paragraph" w:styleId="a4">
+  <w:style w:type="paragraph" w:styleId="BalloonText">
     <w:name w:val="Balloon Text"/>
-    <w:basedOn w:val="a"/>
-    <w:link w:val="a5"/>
+    <w:basedOn w:val="Normal"/>
+    <w:link w:val="BalloonTextChar"/>
     <w:uiPriority w:val="99"/>
     <w:semiHidden/>
     <w:unhideWhenUsed/>
@@ -4179,10 +4481,10 @@
       <w:szCs w:val="16"/>
     </w:rPr>
   </w:style>
-  <w:style w:type="character" w:customStyle="1" w:styleId="a5">
-    <w:name w:val="Текст выноски Знак"/>
-    <w:basedOn w:val="a0"/>
-    <w:link w:val="a4"/>
+  <w:style w:type="character" w:customStyle="1" w:styleId="BalloonTextChar">
+    <w:name w:val="Balloon Text Char"/>
+    <w:basedOn w:val="DefaultParagraphFont"/>
+    <w:link w:val="BalloonText"/>
     <w:uiPriority w:val="99"/>
     <w:semiHidden/>
     <w:rsid w:val="00B0234F"/>
@@ -4192,10 +4494,10 @@
       <w:szCs w:val="16"/>
     </w:rPr>
   </w:style>
-  <w:style w:type="paragraph" w:styleId="a6">
+  <w:style w:type="paragraph" w:styleId="BodyText">
     <w:name w:val="Body Text"/>
-    <w:basedOn w:val="a"/>
-    <w:link w:val="a7"/>
+    <w:basedOn w:val="Normal"/>
+    <w:link w:val="BodyTextChar"/>
     <w:uiPriority w:val="1"/>
     <w:semiHidden/>
     <w:unhideWhenUsed/>
@@ -4212,10 +4514,10 @@
       <w:szCs w:val="28"/>
     </w:rPr>
   </w:style>
-  <w:style w:type="character" w:customStyle="1" w:styleId="a7">
-    <w:name w:val="Основной текст Знак"/>
-    <w:basedOn w:val="a0"/>
-    <w:link w:val="a6"/>
+  <w:style w:type="character" w:customStyle="1" w:styleId="BodyTextChar">
+    <w:name w:val="Body Text Char"/>
+    <w:basedOn w:val="DefaultParagraphFont"/>
+    <w:link w:val="BodyText"/>
     <w:uiPriority w:val="1"/>
     <w:semiHidden/>
     <w:rsid w:val="00C941B6"/>
@@ -4227,7 +4529,7 @@
   </w:style>
   <w:style w:type="paragraph" w:customStyle="1" w:styleId="1">
     <w:name w:val="Абзац списка1"/>
-    <w:basedOn w:val="a"/>
+    <w:basedOn w:val="Normal"/>
     <w:uiPriority w:val="1"/>
     <w:qFormat/>
     <w:rsid w:val="00C941B6"/>
@@ -4241,10 +4543,10 @@
       <w:rFonts w:ascii="Times New Roman" w:eastAsia="Times New Roman" w:hAnsi="Times New Roman" w:cs="Times New Roman"/>
     </w:rPr>
   </w:style>
-  <w:style w:type="paragraph" w:styleId="a8">
+  <w:style w:type="paragraph" w:styleId="Header">
     <w:name w:val="header"/>
-    <w:basedOn w:val="a"/>
-    <w:link w:val="a9"/>
+    <w:basedOn w:val="Normal"/>
+    <w:link w:val="HeaderChar"/>
     <w:uiPriority w:val="99"/>
     <w:unhideWhenUsed/>
     <w:rsid w:val="00EF6C5D"/>
@@ -4256,17 +4558,17 @@
       <w:spacing w:after="0" w:line="240" w:lineRule="auto"/>
     </w:pPr>
   </w:style>
-  <w:style w:type="character" w:customStyle="1" w:styleId="a9">
-    <w:name w:val="Верхний колонтитул Знак"/>
-    <w:basedOn w:val="a0"/>
-    <w:link w:val="a8"/>
+  <w:style w:type="character" w:customStyle="1" w:styleId="HeaderChar">
+    <w:name w:val="Header Char"/>
+    <w:basedOn w:val="DefaultParagraphFont"/>
+    <w:link w:val="Header"/>
     <w:uiPriority w:val="99"/>
     <w:rsid w:val="00EF6C5D"/>
   </w:style>
-  <w:style w:type="paragraph" w:styleId="aa">
+  <w:style w:type="paragraph" w:styleId="Footer">
     <w:name w:val="footer"/>
-    <w:basedOn w:val="a"/>
-    <w:link w:val="ab"/>
+    <w:basedOn w:val="Normal"/>
+    <w:link w:val="FooterChar"/>
     <w:uiPriority w:val="99"/>
     <w:unhideWhenUsed/>
     <w:rsid w:val="00EF6C5D"/>
@@ -4278,348 +4580,80 @@
       <w:spacing w:after="0" w:line="240" w:lineRule="auto"/>
     </w:pPr>
   </w:style>
-  <w:style w:type="character" w:customStyle="1" w:styleId="ab">
-    <w:name w:val="Нижний колонтитул Знак"/>
-    <w:basedOn w:val="a0"/>
-    <w:link w:val="aa"/>
+  <w:style w:type="character" w:customStyle="1" w:styleId="FooterChar">
+    <w:name w:val="Footer Char"/>
+    <w:basedOn w:val="DefaultParagraphFont"/>
+    <w:link w:val="Footer"/>
     <w:uiPriority w:val="99"/>
     <w:rsid w:val="00EF6C5D"/>
   </w:style>
-</w:styles>
-</file>
-
-<file path=word/stylesWithEffects.xml><?xml version="1.0" encoding="utf-8"?>
-<w:styles xmlns:wpc="http://schemas.microsoft.com/office/word/2010/wordprocessingCanvas" xmlns:mc="http://schemas.openxmlformats.org/markup-compatibility/2006" xmlns:o="urn:schemas-microsoft-com:office:office" xmlns:r="http://schemas.openxmlformats.org/officeDocument/2006/relationships" xmlns:m="http://schemas.openxmlformats.org/officeDocument/2006/math" xmlns:v="urn:schemas-microsoft-com:vml" xmlns:wp14="http://schemas.microsoft.com/office/word/2010/wordprocessingDrawing" xmlns:wp="http://schemas.openxmlformats.org/drawingml/2006/wordprocessingDrawing" xmlns:w10="urn:schemas-microsoft-com:office:word" xmlns:w="http://schemas.openxmlformats.org/wordprocessingml/2006/main" xmlns:w14="http://schemas.microsoft.com/office/word/2010/wordml" xmlns:wpg="http://schemas.microsoft.com/office/word/2010/wordprocessingGroup" xmlns:wpi="http://schemas.microsoft.com/office/word/2010/wordprocessingInk" xmlns:wne="http://schemas.microsoft.com/office/word/2006/wordml" xmlns:wps="http://schemas.microsoft.com/office/word/2010/wordprocessingShape" mc:Ignorable="w14 wp14">
-  <w:docDefaults>
-    <w:rPrDefault>
-      <w:rPr>
-        <w:rFonts w:asciiTheme="minorHAnsi" w:eastAsiaTheme="minorHAnsi" w:hAnsiTheme="minorHAnsi" w:cstheme="minorBidi"/>
-        <w:sz w:val="22"/>
-        <w:szCs w:val="22"/>
-        <w:lang w:val="ru-RU" w:eastAsia="en-US" w:bidi="ar-SA"/>
-      </w:rPr>
-    </w:rPrDefault>
-    <w:pPrDefault>
-      <w:pPr>
-        <w:spacing w:after="200" w:line="276" w:lineRule="auto"/>
-      </w:pPr>
-    </w:pPrDefault>
-  </w:docDefaults>
-  <w:latentStyles w:defLockedState="0" w:defUIPriority="99" w:defSemiHidden="1" w:defUnhideWhenUsed="1" w:defQFormat="0" w:count="267">
-    <w:lsdException w:name="Normal" w:semiHidden="0" w:uiPriority="0" w:unhideWhenUsed="0" w:qFormat="1"/>
-    <w:lsdException w:name="heading 1" w:semiHidden="0" w:uiPriority="9" w:unhideWhenUsed="0" w:qFormat="1"/>
-    <w:lsdException w:name="heading 2" w:uiPriority="9" w:qFormat="1"/>
-    <w:lsdException w:name="heading 3" w:uiPriority="9" w:qFormat="1"/>
-    <w:lsdException w:name="heading 4" w:uiPriority="9" w:qFormat="1"/>
-    <w:lsdException w:name="heading 5" w:uiPriority="9" w:qFormat="1"/>
-    <w:lsdException w:name="heading 6" w:uiPriority="9" w:qFormat="1"/>
-    <w:lsdException w:name="heading 7" w:uiPriority="9" w:qFormat="1"/>
-    <w:lsdException w:name="heading 8" w:uiPriority="9" w:qFormat="1"/>
-    <w:lsdException w:name="heading 9" w:uiPriority="9" w:qFormat="1"/>
-    <w:lsdException w:name="toc 1" w:uiPriority="39"/>
-    <w:lsdException w:name="toc 2" w:uiPriority="39"/>
-    <w:lsdException w:name="toc 3" w:uiPriority="39"/>
-    <w:lsdException w:name="toc 4" w:uiPriority="39"/>
-    <w:lsdException w:name="toc 5" w:uiPriority="39"/>
-    <w:lsdException w:name="toc 6" w:uiPriority="39"/>
-    <w:lsdException w:name="toc 7" w:uiPriority="39"/>
-    <w:lsdException w:name="toc 8" w:uiPriority="39"/>
-    <w:lsdException w:name="toc 9" w:uiPriority="39"/>
-    <w:lsdException w:name="caption" w:uiPriority="35" w:qFormat="1"/>
-    <w:lsdException w:name="Title" w:semiHidden="0" w:uiPriority="10" w:unhideWhenUsed="0" w:qFormat="1"/>
-    <w:lsdException w:name="Default Paragraph Font" w:uiPriority="1"/>
-    <w:lsdException w:name="Body Text" w:uiPriority="1" w:qFormat="1"/>
-    <w:lsdException w:name="Subtitle" w:semiHidden="0" w:uiPriority="11" w:unhideWhenUsed="0" w:qFormat="1"/>
-    <w:lsdException w:name="Strong" w:semiHidden="0" w:uiPriority="22" w:unhideWhenUsed="0" w:qFormat="1"/>
-    <w:lsdException w:name="Emphasis" w:semiHidden="0" w:uiPriority="20" w:unhideWhenUsed="0" w:qFormat="1"/>
-    <w:lsdException w:name="Table Grid" w:uiPriority="59"/>
-    <w:lsdException w:name="Placeholder Text" w:unhideWhenUsed="0"/>
-    <w:lsdException w:name="No Spacing" w:semiHidden="0" w:uiPriority="1" w:unhideWhenUsed="0" w:qFormat="1"/>
-    <w:lsdException w:name="Light Shading" w:semiHidden="0" w:uiPriority="60" w:unhideWhenUsed="0"/>
-    <w:lsdException w:name="Light List" w:semiHidden="0" w:uiPriority="61" w:unhideWhenUsed="0"/>
-    <w:lsdException w:name="Light Grid" w:semiHidden="0" w:uiPriority="62" w:unhideWhenUsed="0"/>
-    <w:lsdException w:name="Medium Shading 1" w:semiHidden="0" w:uiPriority="63" w:unhideWhenUsed="0"/>
-    <w:lsdException w:name="Medium Shading 2" w:semiHidden="0" w:uiPriority="64" w:unhideWhenUsed="0"/>
-    <w:lsdException w:name="Medium List 1" w:semiHidden="0" w:uiPriority="65" w:unhideWhenUsed="0"/>
-    <w:lsdException w:name="Medium List 2" w:semiHidden="0" w:uiPriority="66" w:unhideWhenUsed="0"/>
-    <w:lsdException w:name="Medium Grid 1" w:semiHidden="0" w:uiPriority="67" w:unhideWhenUsed="0"/>
-    <w:lsdException w:name="Medium Grid 2" w:semiHidden="0" w:uiPriority="68" w:unhideWhenUsed="0"/>
-    <w:lsdException w:name="Medium Grid 3" w:semiHidden="0" w:uiPriority="69" w:unhideWhenUsed="0"/>
-    <w:lsdException w:name="Dark List" w:semiHidden="0" w:uiPriority="70" w:unhideWhenUsed="0"/>
-    <w:lsdException w:name="Colorful Shading" w:semiHidden="0" w:uiPriority="71" w:unhideWhenUsed="0"/>
-    <w:lsdException w:name="Colorful List" w:semiHidden="0" w:uiPriority="72" w:unhideWhenUsed="0"/>
-    <w:lsdException w:name="Colorful Grid" w:semiHidden="0" w:uiPriority="73" w:unhideWhenUsed="0"/>
-    <w:lsdException w:name="Light Shading Accent 1" w:semiHidden="0" w:uiPriority="60" w:unhideWhenUsed="0"/>
-    <w:lsdException w:name="Light List Accent 1" w:semiHidden="0" w:uiPriority="61" w:unhideWhenUsed="0"/>
-    <w:lsdException w:name="Light Grid Accent 1" w:semiHidden="0" w:uiPriority="62" w:unhideWhenUsed="0"/>
-    <w:lsdException w:name="Medium Shading 1 Accent 1" w:semiHidden="0" w:uiPriority="63" w:unhideWhenUsed="0"/>
-    <w:lsdException w:name="Medium Shading 2 Accent 1" w:semiHidden="0" w:uiPriority="64" w:unhideWhenUsed="0"/>
-    <w:lsdException w:name="Medium List 1 Accent 1" w:semiHidden="0" w:uiPriority="65" w:unhideWhenUsed="0"/>
-    <w:lsdException w:name="Revision" w:unhideWhenUsed="0"/>
-    <w:lsdException w:name="List Paragraph" w:semiHidden="0" w:uiPriority="34" w:unhideWhenUsed="0" w:qFormat="1"/>
-    <w:lsdException w:name="Quote" w:semiHidden="0" w:uiPriority="29" w:unhideWhenUsed="0" w:qFormat="1"/>
-    <w:lsdException w:name="Intense Quote" w:semiHidden="0" w:uiPriority="30" w:unhideWhenUsed="0" w:qFormat="1"/>
-    <w:lsdException w:name="Medium List 2 Accent 1" w:semiHidden="0" w:uiPriority="66" w:unhideWhenUsed="0"/>
-    <w:lsdException w:name="Medium Grid 1 Accent 1" w:semiHidden="0" w:uiPriority="67" w:unhideWhenUsed="0"/>
-    <w:lsdException w:name="Medium Grid 2 Accent 1" w:semiHidden="0" w:uiPriority="68" w:unhideWhenUsed="0"/>
-    <w:lsdException w:name="Medium Grid 3 Accent 1" w:semiHidden="0" w:uiPriority="69" w:unhideWhenUsed="0"/>
-    <w:lsdException w:name="Dark List Accent 1" w:semiHidden="0" w:uiPriority="70" w:unhideWhenUsed="0"/>
-    <w:lsdException w:name="Colorful Shading Accent 1" w:semiHidden="0" w:uiPriority="71" w:unhideWhenUsed="0"/>
-    <w:lsdException w:name="Colorful List Accent 1" w:semiHidden="0" w:uiPriority="72" w:unhideWhenUsed="0"/>
-    <w:lsdException w:name="Colorful Grid Accent 1" w:semiHidden="0" w:uiPriority="73" w:unhideWhenUsed="0"/>
-    <w:lsdException w:name="Light Shading Accent 2" w:semiHidden="0" w:uiPriority="60" w:unhideWhenUsed="0"/>
-    <w:lsdException w:name="Light List Accent 2" w:semiHidden="0" w:uiPriority="61" w:unhideWhenUsed="0"/>
-    <w:lsdException w:name="Light Grid Accent 2" w:semiHidden="0" w:uiPriority="62" w:unhideWhenUsed="0"/>
-    <w:lsdException w:name="Medium Shading 1 Accent 2" w:semiHidden="0" w:uiPriority="63" w:unhideWhenUsed="0"/>
-    <w:lsdException w:name="Medium Shading 2 Accent 2" w:semiHidden="0" w:uiPriority="64" w:unhideWhenUsed="0"/>
-    <w:lsdException w:name="Medium List 1 Accent 2" w:semiHidden="0" w:uiPriority="65" w:unhideWhenUsed="0"/>
-    <w:lsdException w:name="Medium List 2 Accent 2" w:semiHidden="0" w:uiPriority="66" w:unhideWhenUsed="0"/>
-    <w:lsdException w:name="Medium Grid 1 Accent 2" w:semiHidden="0" w:uiPriority="67" w:unhideWhenUsed="0"/>
-    <w:lsdException w:name="Medium Grid 2 Accent 2" w:semiHidden="0" w:uiPriority="68" w:unhideWhenUsed="0"/>
-    <w:lsdException w:name="Medium Grid 3 Accent 2" w:semiHidden="0" w:uiPriority="69" w:unhideWhenUsed="0"/>
-    <w:lsdException w:name="Dark List Accent 2" w:semiHidden="0" w:uiPriority="70" w:unhideWhenUsed="0"/>
-    <w:lsdException w:name="Colorful Shading Accent 2" w:semiHidden="0" w:uiPriority="71" w:unhideWhenUsed="0"/>
-    <w:lsdException w:name="Colorful List Accent 2" w:semiHidden="0" w:uiPriority="72" w:unhideWhenUsed="0"/>
-    <w:lsdException w:name="Colorful Grid Accent 2" w:semiHidden="0" w:uiPriority="73" w:unhideWhenUsed="0"/>
-    <w:lsdException w:name="Light Shading Accent 3" w:semiHidden="0" w:uiPriority="60" w:unhideWhenUsed="0"/>
-    <w:lsdException w:name="Light List Accent 3" w:semiHidden="0" w:uiPriority="61" w:unhideWhenUsed="0"/>
-    <w:lsdException w:name="Light Grid Accent 3" w:semiHidden="0" w:uiPriority="62" w:unhideWhenUsed="0"/>
-    <w:lsdException w:name="Medium Shading 1 Accent 3" w:semiHidden="0" w:uiPriority="63" w:unhideWhenUsed="0"/>
-    <w:lsdException w:name="Medium Shading 2 Accent 3" w:semiHidden="0" w:uiPriority="64" w:unhideWhenUsed="0"/>
-    <w:lsdException w:name="Medium List 1 Accent 3" w:semiHidden="0" w:uiPriority="65" w:unhideWhenUsed="0"/>
-    <w:lsdException w:name="Medium List 2 Accent 3" w:semiHidden="0" w:uiPriority="66" w:unhideWhenUsed="0"/>
-    <w:lsdException w:name="Medium Grid 1 Accent 3" w:semiHidden="0" w:uiPriority="67" w:unhideWhenUsed="0"/>
-    <w:lsdException w:name="Medium Grid 2 Accent 3" w:semiHidden="0" w:uiPriority="68" w:unhideWhenUsed="0"/>
-    <w:lsdException w:name="Medium Grid 3 Accent 3" w:semiHidden="0" w:uiPriority="69" w:unhideWhenUsed="0"/>
-    <w:lsdException w:name="Dark List Accent 3" w:semiHidden="0" w:uiPriority="70" w:unhideWhenUsed="0"/>
-    <w:lsdException w:name="Colorful Shading Accent 3" w:semiHidden="0" w:uiPriority="71" w:unhideWhenUsed="0"/>
-    <w:lsdException w:name="Colorful List Accent 3" w:semiHidden="0" w:uiPriority="72" w:unhideWhenUsed="0"/>
-    <w:lsdException w:name="Colorful Grid Accent 3" w:semiHidden="0" w:uiPriority="73" w:unhideWhenUsed="0"/>
-    <w:lsdException w:name="Light Shading Accent 4" w:semiHidden="0" w:uiPriority="60" w:unhideWhenUsed="0"/>
-    <w:lsdException w:name="Light List Accent 4" w:semiHidden="0" w:uiPriority="61" w:unhideWhenUsed="0"/>
-    <w:lsdException w:name="Light Grid Accent 4" w:semiHidden="0" w:uiPriority="62" w:unhideWhenUsed="0"/>
-    <w:lsdException w:name="Medium Shading 1 Accent 4" w:semiHidden="0" w:uiPriority="63" w:unhideWhenUsed="0"/>
-    <w:lsdException w:name="Medium Shading 2 Accent 4" w:semiHidden="0" w:uiPriority="64" w:unhideWhenUsed="0"/>
-    <w:lsdException w:name="Medium List 1 Accent 4" w:semiHidden="0" w:uiPriority="65" w:unhideWhenUsed="0"/>
-    <w:lsdException w:name="Medium List 2 Accent 4" w:semiHidden="0" w:uiPriority="66" w:unhideWhenUsed="0"/>
-    <w:lsdException w:name="Medium Grid 1 Accent 4" w:semiHidden="0" w:uiPriority="67" w:unhideWhenUsed="0"/>
-    <w:lsdException w:name="Medium Grid 2 Accent 4" w:semiHidden="0" w:uiPriority="68" w:unhideWhenUsed="0"/>
-    <w:lsdException w:name="Medium Grid 3 Accent 4" w:semiHidden="0" w:uiPriority="69" w:unhideWhenUsed="0"/>
-    <w:lsdException w:name="Dark List Accent 4" w:semiHidden="0" w:uiPriority="70" w:unhideWhenUsed="0"/>
-    <w:lsdException w:name="Colorful Shading Accent 4" w:semiHidden="0" w:uiPriority="71" w:unhideWhenUsed="0"/>
-    <w:lsdException w:name="Colorful List Accent 4" w:semiHidden="0" w:uiPriority="72" w:unhideWhenUsed="0"/>
-    <w:lsdException w:name="Colorful Grid Accent 4" w:semiHidden="0" w:uiPriority="73" w:unhideWhenUsed="0"/>
-    <w:lsdException w:name="Light Shading Accent 5" w:semiHidden="0" w:uiPriority="60" w:unhideWhenUsed="0"/>
-    <w:lsdException w:name="Light List Accent 5" w:semiHidden="0" w:uiPriority="61" w:unhideWhenUsed="0"/>
-    <w:lsdException w:name="Light Grid Accent 5" w:semiHidden="0" w:uiPriority="62" w:unhideWhenUsed="0"/>
-    <w:lsdException w:name="Medium Shading 1 Accent 5" w:semiHidden="0" w:uiPriority="63" w:unhideWhenUsed="0"/>
-    <w:lsdException w:name="Medium Shading 2 Accent 5" w:semiHidden="0" w:uiPriority="64" w:unhideWhenUsed="0"/>
-    <w:lsdException w:name="Medium List 1 Accent 5" w:semiHidden="0" w:uiPriority="65" w:unhideWhenUsed="0"/>
-    <w:lsdException w:name="Medium List 2 Accent 5" w:semiHidden="0" w:uiPriority="66" w:unhideWhenUsed="0"/>
-    <w:lsdException w:name="Medium Grid 1 Accent 5" w:semiHidden="0" w:uiPriority="67" w:unhideWhenUsed="0"/>
-    <w:lsdException w:name="Medium Grid 2 Accent 5" w:semiHidden="0" w:uiPriority="68" w:unhideWhenUsed="0"/>
-    <w:lsdException w:name="Medium Grid 3 Accent 5" w:semiHidden="0" w:uiPriority="69" w:unhideWhenUsed="0"/>
-    <w:lsdException w:name="Dark List Accent 5" w:semiHidden="0" w:uiPriority="70" w:unhideWhenUsed="0"/>
-    <w:lsdException w:name="Colorful Shading Accent 5" w:semiHidden="0" w:uiPriority="71" w:unhideWhenUsed="0"/>
-    <w:lsdException w:name="Colorful List Accent 5" w:semiHidden="0" w:uiPriority="72" w:unhideWhenUsed="0"/>
-    <w:lsdException w:name="Colorful Grid Accent 5" w:semiHidden="0" w:uiPriority="73" w:unhideWhenUsed="0"/>
-    <w:lsdException w:name="Light Shading Accent 6" w:semiHidden="0" w:uiPriority="60" w:unhideWhenUsed="0"/>
-    <w:lsdException w:name="Light List Accent 6" w:semiHidden="0" w:uiPriority="61" w:unhideWhenUsed="0"/>
-    <w:lsdException w:name="Light Grid Accent 6" w:semiHidden="0" w:uiPriority="62" w:unhideWhenUsed="0"/>
-    <w:lsdException w:name="Medium Shading 1 Accent 6" w:semiHidden="0" w:uiPriority="63" w:unhideWhenUsed="0"/>
-    <w:lsdException w:name="Medium Shading 2 Accent 6" w:semiHidden="0" w:uiPriority="64" w:unhideWhenUsed="0"/>
-    <w:lsdException w:name="Medium List 1 Accent 6" w:semiHidden="0" w:uiPriority="65" w:unhideWhenUsed="0"/>
-    <w:lsdException w:name="Medium List 2 Accent 6" w:semiHidden="0" w:uiPriority="66" w:unhideWhenUsed="0"/>
-    <w:lsdException w:name="Medium Grid 1 Accent 6" w:semiHidden="0" w:uiPriority="67" w:unhideWhenUsed="0"/>
-    <w:lsdException w:name="Medium Grid 2 Accent 6" w:semiHidden="0" w:uiPriority="68" w:unhideWhenUsed="0"/>
-    <w:lsdException w:name="Medium Grid 3 Accent 6" w:semiHidden="0" w:uiPriority="69" w:unhideWhenUsed="0"/>
-    <w:lsdException w:name="Dark List Accent 6" w:semiHidden="0" w:uiPriority="70" w:unhideWhenUsed="0"/>
-    <w:lsdException w:name="Colorful Shading Accent 6" w:semiHidden="0" w:uiPriority="71" w:unhideWhenUsed="0"/>
-    <w:lsdException w:name="Colorful List Accent 6" w:semiHidden="0" w:uiPriority="72" w:unhideWhenUsed="0"/>
-    <w:lsdException w:name="Colorful Grid Accent 6" w:semiHidden="0" w:uiPriority="73" w:unhideWhenUsed="0"/>
-    <w:lsdException w:name="Subtle Emphasis" w:semiHidden="0" w:uiPriority="19" w:unhideWhenUsed="0" w:qFormat="1"/>
-    <w:lsdException w:name="Intense Emphasis" w:semiHidden="0" w:uiPriority="21" w:unhideWhenUsed="0" w:qFormat="1"/>
-    <w:lsdException w:name="Subtle Reference" w:semiHidden="0" w:uiPriority="31" w:unhideWhenUsed="0" w:qFormat="1"/>
-    <w:lsdException w:name="Intense Reference" w:semiHidden="0" w:uiPriority="32" w:unhideWhenUsed="0" w:qFormat="1"/>
-    <w:lsdException w:name="Book Title" w:semiHidden="0" w:uiPriority="33" w:unhideWhenUsed="0" w:qFormat="1"/>
-    <w:lsdException w:name="Bibliography" w:uiPriority="37"/>
-    <w:lsdException w:name="TOC Heading" w:uiPriority="39" w:qFormat="1"/>
-  </w:latentStyles>
-  <w:style w:type="paragraph" w:default="1" w:styleId="a">
-    <w:name w:val="Normal"/>
-    <w:qFormat/>
-    <w:rsid w:val="00877CAC"/>
-    <w:pPr>
-      <w:spacing w:after="160" w:line="256" w:lineRule="auto"/>
-    </w:pPr>
-  </w:style>
-  <w:style w:type="character" w:default="1" w:styleId="a0">
-    <w:name w:val="Default Paragraph Font"/>
-    <w:uiPriority w:val="1"/>
-    <w:semiHidden/>
-    <w:unhideWhenUsed/>
-  </w:style>
-  <w:style w:type="table" w:default="1" w:styleId="a1">
-    <w:name w:val="Normal Table"/>
+  <w:style w:type="character" w:styleId="CommentReference">
+    <w:name w:val="annotation reference"/>
+    <w:basedOn w:val="DefaultParagraphFont"/>
     <w:uiPriority w:val="99"/>
     <w:semiHidden/>
     <w:unhideWhenUsed/>
-    <w:tblPr>
-      <w:tblInd w:w="0" w:type="dxa"/>
-      <w:tblCellMar>
-        <w:top w:w="0" w:type="dxa"/>
-        <w:left w:w="108" w:type="dxa"/>
-        <w:bottom w:w="0" w:type="dxa"/>
-        <w:right w:w="108" w:type="dxa"/>
-      </w:tblCellMar>
-    </w:tblPr>
-  </w:style>
-  <w:style w:type="numbering" w:default="1" w:styleId="a2">
-    <w:name w:val="No List"/>
-    <w:uiPriority w:val="99"/>
-    <w:semiHidden/>
-    <w:unhideWhenUsed/>
-  </w:style>
-  <w:style w:type="paragraph" w:styleId="a3">
-    <w:name w:val="List Paragraph"/>
-    <w:basedOn w:val="a"/>
-    <w:uiPriority w:val="34"/>
-    <w:qFormat/>
-    <w:rsid w:val="008E07D1"/>
-    <w:pPr>
-      <w:spacing w:after="0" w:line="360" w:lineRule="auto"/>
-      <w:ind w:left="720"/>
-      <w:contextualSpacing/>
-      <w:jc w:val="both"/>
-    </w:pPr>
+    <w:rsid w:val="005B185F"/>
     <w:rPr>
-      <w:rFonts w:ascii="Times New Roman" w:hAnsi="Times New Roman"/>
-      <w:color w:val="000000" w:themeColor="text1"/>
-      <w:sz w:val="28"/>
-    </w:rPr>
-  </w:style>
-  <w:style w:type="paragraph" w:styleId="a4">
-    <w:name w:val="Balloon Text"/>
-    <w:basedOn w:val="a"/>
-    <w:link w:val="a5"/>
-    <w:uiPriority w:val="99"/>
-    <w:semiHidden/>
-    <w:unhideWhenUsed/>
-    <w:rsid w:val="00B0234F"/>
-    <w:pPr>
-      <w:spacing w:after="0" w:line="240" w:lineRule="auto"/>
-    </w:pPr>
-    <w:rPr>
-      <w:rFonts w:ascii="Tahoma" w:hAnsi="Tahoma" w:cs="Tahoma"/>
       <w:sz w:val="16"/>
       <w:szCs w:val="16"/>
     </w:rPr>
   </w:style>
-  <w:style w:type="character" w:customStyle="1" w:styleId="a5">
-    <w:name w:val="Текст выноски Знак"/>
-    <w:basedOn w:val="a0"/>
-    <w:link w:val="a4"/>
+  <w:style w:type="paragraph" w:styleId="CommentText">
+    <w:name w:val="annotation text"/>
+    <w:basedOn w:val="Normal"/>
+    <w:link w:val="CommentTextChar"/>
     <w:uiPriority w:val="99"/>
     <w:semiHidden/>
-    <w:rsid w:val="00B0234F"/>
+    <w:unhideWhenUsed/>
+    <w:rsid w:val="005B185F"/>
+    <w:pPr>
+      <w:spacing w:line="240" w:lineRule="auto"/>
+    </w:pPr>
     <w:rPr>
-      <w:rFonts w:ascii="Tahoma" w:hAnsi="Tahoma" w:cs="Tahoma"/>
-      <w:sz w:val="16"/>
-      <w:szCs w:val="16"/>
+      <w:sz w:val="20"/>
+      <w:szCs w:val="20"/>
     </w:rPr>
   </w:style>
-  <w:style w:type="paragraph" w:styleId="a6">
-    <w:name w:val="Body Text"/>
-    <w:basedOn w:val="a"/>
-    <w:link w:val="a7"/>
-    <w:uiPriority w:val="1"/>
+  <w:style w:type="character" w:customStyle="1" w:styleId="CommentTextChar">
+    <w:name w:val="Comment Text Char"/>
+    <w:basedOn w:val="DefaultParagraphFont"/>
+    <w:link w:val="CommentText"/>
+    <w:uiPriority w:val="99"/>
+    <w:semiHidden/>
+    <w:rsid w:val="005B185F"/>
+    <w:rPr>
+      <w:sz w:val="20"/>
+      <w:szCs w:val="20"/>
+    </w:rPr>
+  </w:style>
+  <w:style w:type="paragraph" w:styleId="CommentSubject">
+    <w:name w:val="annotation subject"/>
+    <w:basedOn w:val="CommentText"/>
+    <w:next w:val="CommentText"/>
+    <w:link w:val="CommentSubjectChar"/>
+    <w:uiPriority w:val="99"/>
     <w:semiHidden/>
     <w:unhideWhenUsed/>
-    <w:qFormat/>
-    <w:rsid w:val="00C941B6"/>
-    <w:pPr>
-      <w:widowControl w:val="0"/>
-      <w:autoSpaceDE w:val="0"/>
-      <w:autoSpaceDN w:val="0"/>
-    </w:pPr>
+    <w:rsid w:val="005B185F"/>
     <w:rPr>
-      <w:rFonts w:ascii="Times New Roman" w:eastAsia="Times New Roman" w:hAnsi="Times New Roman" w:cs="Times New Roman"/>
-      <w:sz w:val="28"/>
-      <w:szCs w:val="28"/>
+      <w:b/>
+      <w:bCs/>
     </w:rPr>
   </w:style>
-  <w:style w:type="character" w:customStyle="1" w:styleId="a7">
-    <w:name w:val="Основной текст Знак"/>
-    <w:basedOn w:val="a0"/>
-    <w:link w:val="a6"/>
-    <w:uiPriority w:val="1"/>
+  <w:style w:type="character" w:customStyle="1" w:styleId="CommentSubjectChar">
+    <w:name w:val="Comment Subject Char"/>
+    <w:basedOn w:val="CommentTextChar"/>
+    <w:link w:val="CommentSubject"/>
+    <w:uiPriority w:val="99"/>
     <w:semiHidden/>
-    <w:rsid w:val="00C941B6"/>
+    <w:rsid w:val="005B185F"/>
     <w:rPr>
-      <w:rFonts w:ascii="Times New Roman" w:eastAsia="Times New Roman" w:hAnsi="Times New Roman" w:cs="Times New Roman"/>
-      <w:sz w:val="28"/>
-      <w:szCs w:val="28"/>
+      <w:b/>
+      <w:bCs/>
+      <w:sz w:val="20"/>
+      <w:szCs w:val="20"/>
     </w:rPr>
-  </w:style>
-  <w:style w:type="paragraph" w:customStyle="1" w:styleId="1">
-    <w:name w:val="Абзац списка1"/>
-    <w:basedOn w:val="a"/>
-    <w:uiPriority w:val="1"/>
-    <w:qFormat/>
-    <w:rsid w:val="00C941B6"/>
-    <w:pPr>
-      <w:widowControl w:val="0"/>
-      <w:autoSpaceDE w:val="0"/>
-      <w:autoSpaceDN w:val="0"/>
-      <w:ind w:left="1522" w:hanging="568"/>
-    </w:pPr>
-    <w:rPr>
-      <w:rFonts w:ascii="Times New Roman" w:eastAsia="Times New Roman" w:hAnsi="Times New Roman" w:cs="Times New Roman"/>
-    </w:rPr>
-  </w:style>
-  <w:style w:type="paragraph" w:styleId="a8">
-    <w:name w:val="header"/>
-    <w:basedOn w:val="a"/>
-    <w:link w:val="a9"/>
-    <w:uiPriority w:val="99"/>
-    <w:unhideWhenUsed/>
-    <w:rsid w:val="00EF6C5D"/>
-    <w:pPr>
-      <w:tabs>
-        <w:tab w:val="center" w:pos="4677"/>
-        <w:tab w:val="right" w:pos="9355"/>
-      </w:tabs>
-      <w:spacing w:after="0" w:line="240" w:lineRule="auto"/>
-    </w:pPr>
-  </w:style>
-  <w:style w:type="character" w:customStyle="1" w:styleId="a9">
-    <w:name w:val="Верхний колонтитул Знак"/>
-    <w:basedOn w:val="a0"/>
-    <w:link w:val="a8"/>
-    <w:uiPriority w:val="99"/>
-    <w:rsid w:val="00EF6C5D"/>
-  </w:style>
-  <w:style w:type="paragraph" w:styleId="aa">
-    <w:name w:val="footer"/>
-    <w:basedOn w:val="a"/>
-    <w:link w:val="ab"/>
-    <w:uiPriority w:val="99"/>
-    <w:unhideWhenUsed/>
-    <w:rsid w:val="00EF6C5D"/>
-    <w:pPr>
-      <w:tabs>
-        <w:tab w:val="center" w:pos="4677"/>
-        <w:tab w:val="right" w:pos="9355"/>
-      </w:tabs>
-      <w:spacing w:after="0" w:line="240" w:lineRule="auto"/>
-    </w:pPr>
-  </w:style>
-  <w:style w:type="character" w:customStyle="1" w:styleId="ab">
-    <w:name w:val="Нижний колонтитул Знак"/>
-    <w:basedOn w:val="a0"/>
-    <w:link w:val="aa"/>
-    <w:uiPriority w:val="99"/>
-    <w:rsid w:val="00EF6C5D"/>
   </w:style>
 </w:styles>
 </file>
